--- a/functional specification.docx
+++ b/functional specification.docx
@@ -31,10 +31,10 @@
                     <pic:cNvPicPr/>
                   </pic:nvPicPr>
                   <pic:blipFill>
-                    <a:blip r:embed="rId4">
+                    <a:blip r:embed="rId5">
                       <a:extLst>
                         <a:ext uri="{96DAC541-7B7A-43D3-8B79-37D633B846F1}">
-                          <asvg:svgBlip xmlns:asvg="http://schemas.microsoft.com/office/drawing/2016/SVG/main" r:embed="rId5"/>
+                          <asvg:svgBlip xmlns:asvg="http://schemas.microsoft.com/office/drawing/2016/SVG/main" r:embed="rId6"/>
                         </a:ext>
                       </a:extLst>
                     </a:blip>
@@ -641,22 +641,36 @@
           <w:rtl/>
         </w:rPr>
         <w:lastRenderedPageBreak/>
-        <w:t>פרויקט זה מממש שרת משחק המצוות שחקנים שונים על פי סוג המשחק אותם הם בוחרים לשחק.</w:t>
-      </w:r>
-    </w:p>
-    <w:p>
-      <w:pPr>
-        <w:spacing w:line="240" w:lineRule="auto"/>
-        <w:rPr>
-          <w:rtl/>
-        </w:rPr>
-      </w:pPr>
-      <w:r>
-        <w:rPr>
-          <w:rFonts w:hint="cs"/>
-          <w:rtl/>
-        </w:rPr>
-        <w:t>בעת פתיחת אפליקציית הלקוח:</w:t>
+        <w:t>פרויקט זה מממש שרת משחק המצוות שחקנים שונים על פי סוג המשחק אותם הם בוחרים.</w:t>
+      </w:r>
+    </w:p>
+    <w:p>
+      <w:pPr>
+        <w:spacing w:line="240" w:lineRule="auto"/>
+        <w:rPr>
+          <w:rtl/>
+        </w:rPr>
+      </w:pPr>
+      <w:r>
+        <w:rPr>
+          <w:rFonts w:hint="cs"/>
+          <w:rtl/>
+        </w:rPr>
+        <w:t xml:space="preserve">בעת פתיחת אפליקציית </w:t>
+      </w:r>
+      <w:r>
+        <w:rPr>
+          <w:rFonts w:hint="cs"/>
+          <w:rtl/>
+        </w:rPr>
+        <w:t>צד ה</w:t>
+      </w:r>
+      <w:r>
+        <w:rPr>
+          <w:rFonts w:hint="cs"/>
+          <w:rtl/>
+        </w:rPr>
+        <w:t>לקוח:</w:t>
       </w:r>
     </w:p>
     <w:p>
@@ -708,7 +722,7 @@
                     <pic:cNvPicPr/>
                   </pic:nvPicPr>
                   <pic:blipFill>
-                    <a:blip r:embed="rId6"/>
+                    <a:blip r:embed="rId7"/>
                     <a:stretch>
                       <a:fillRect/>
                     </a:stretch>
@@ -774,7 +788,6 @@
         <w:spacing w:line="240" w:lineRule="auto"/>
         <w:jc w:val="center"/>
         <w:rPr>
-          <w:rFonts w:hint="cs"/>
           <w:rtl/>
         </w:rPr>
       </w:pPr>
@@ -798,7 +811,7 @@
                     <pic:cNvPicPr/>
                   </pic:nvPicPr>
                   <pic:blipFill rotWithShape="1">
-                    <a:blip r:embed="rId7"/>
+                    <a:blip r:embed="rId8"/>
                     <a:srcRect l="43983" t="58134" r="43666" b="10596"/>
                     <a:stretch/>
                   </pic:blipFill>
@@ -887,9 +900,6 @@
       <w:pPr>
         <w:spacing w:line="240" w:lineRule="auto"/>
         <w:jc w:val="center"/>
-        <w:rPr>
-          <w:rFonts w:hint="cs"/>
-        </w:rPr>
       </w:pPr>
       <w:r>
         <w:rPr>
@@ -911,7 +921,7 @@
                     <pic:cNvPicPr/>
                   </pic:nvPicPr>
                   <pic:blipFill rotWithShape="1">
-                    <a:blip r:embed="rId8"/>
+                    <a:blip r:embed="rId9"/>
                     <a:srcRect t="1721" b="4208"/>
                     <a:stretch/>
                   </pic:blipFill>
@@ -989,7 +999,7 @@
                     <pic:cNvPicPr/>
                   </pic:nvPicPr>
                   <pic:blipFill rotWithShape="1">
-                    <a:blip r:embed="rId9"/>
+                    <a:blip r:embed="rId10"/>
                     <a:srcRect l="43931" t="53686" r="43755" b="15611"/>
                     <a:stretch/>
                   </pic:blipFill>
@@ -1058,7 +1068,7 @@
                     <pic:cNvPicPr/>
                   </pic:nvPicPr>
                   <pic:blipFill>
-                    <a:blip r:embed="rId10"/>
+                    <a:blip r:embed="rId11"/>
                     <a:stretch>
                       <a:fillRect/>
                     </a:stretch>
@@ -1109,7 +1119,7 @@
                     <pic:cNvPicPr/>
                   </pic:nvPicPr>
                   <pic:blipFill>
-                    <a:blip r:embed="rId11"/>
+                    <a:blip r:embed="rId12"/>
                     <a:stretch>
                       <a:fillRect/>
                     </a:stretch>
@@ -1178,7 +1188,7 @@
                     <pic:cNvPicPr/>
                   </pic:nvPicPr>
                   <pic:blipFill rotWithShape="1">
-                    <a:blip r:embed="rId12"/>
+                    <a:blip r:embed="rId13"/>
                     <a:srcRect l="43548" t="42794" r="44143" b="25938"/>
                     <a:stretch/>
                   </pic:blipFill>
@@ -1260,7 +1270,28 @@
           <w:rFonts w:hint="cs"/>
           <w:rtl/>
         </w:rPr>
-        <w:t>לאחר הלחיצה, ישנו מסך המתנה לתחילת המשחק, זאת כאשר נמצא יריב.</w:t>
+        <w:t xml:space="preserve">לאחר הלחיצה, ישנו מסך המתנה לתחילת המשחק, זאת כאשר </w:t>
+      </w:r>
+      <w:r>
+        <w:rPr>
+          <w:rFonts w:hint="cs"/>
+          <w:rtl/>
+        </w:rPr>
+        <w:t>י</w:t>
+      </w:r>
+      <w:r>
+        <w:rPr>
+          <w:rFonts w:hint="cs"/>
+          <w:rtl/>
+        </w:rPr>
+        <w:t>ימצא</w:t>
+      </w:r>
+      <w:r>
+        <w:rPr>
+          <w:rFonts w:hint="cs"/>
+          <w:rtl/>
+        </w:rPr>
+        <w:t xml:space="preserve"> יריב.</w:t>
       </w:r>
     </w:p>
     <w:p>
@@ -1276,7 +1307,6 @@
         <w:spacing w:line="240" w:lineRule="auto"/>
         <w:jc w:val="center"/>
         <w:rPr>
-          <w:rFonts w:hint="cs"/>
           <w:rtl/>
         </w:rPr>
       </w:pPr>
@@ -1300,7 +1330,7 @@
                     <pic:cNvPicPr/>
                   </pic:nvPicPr>
                   <pic:blipFill rotWithShape="1">
-                    <a:blip r:embed="rId13"/>
+                    <a:blip r:embed="rId14"/>
                     <a:srcRect l="6061" t="11083" r="6061" b="3274"/>
                     <a:stretch/>
                   </pic:blipFill>
@@ -1375,7 +1405,7 @@
                     <pic:cNvPicPr/>
                   </pic:nvPicPr>
                   <pic:blipFill>
-                    <a:blip r:embed="rId14"/>
+                    <a:blip r:embed="rId15"/>
                     <a:stretch>
                       <a:fillRect/>
                     </a:stretch>
@@ -1431,7 +1461,6 @@
       <w:pPr>
         <w:spacing w:line="240" w:lineRule="auto"/>
         <w:rPr>
-          <w:rFonts w:hint="cs"/>
           <w:rtl/>
         </w:rPr>
       </w:pPr>
@@ -1482,21 +1511,13 @@
           <w:rFonts w:hint="cs"/>
           <w:rtl/>
         </w:rPr>
-        <w:t xml:space="preserve"> וזאת אך ורק במידה ושני השחקנים חפצים בכך. במידה ואחד מהם</w:t>
-      </w:r>
-      <w:r>
-        <w:rPr>
-          <w:rFonts w:hint="cs"/>
-          <w:rtl/>
-        </w:rPr>
-        <w:t>.</w:t>
-      </w:r>
-    </w:p>
-    <w:p>
-      <w:pPr>
-        <w:spacing w:line="240" w:lineRule="auto"/>
-        <w:rPr>
-          <w:rFonts w:hint="cs"/>
+        <w:t xml:space="preserve"> וזאת אך ורק במידה ושני השחקנים חפצים בכך. </w:t>
+      </w:r>
+    </w:p>
+    <w:p>
+      <w:pPr>
+        <w:spacing w:line="240" w:lineRule="auto"/>
+        <w:rPr>
           <w:rtl/>
         </w:rPr>
       </w:pPr>
@@ -1509,181 +1530,6 @@
             <wp:extent cx="5731510" cy="4443730"/>
             <wp:effectExtent l="0" t="0" r="2540" b="0"/>
             <wp:docPr id="14" name="Picture 14"/>
-            <wp:cNvGraphicFramePr>
-              <a:graphicFrameLocks xmlns:a="http://schemas.openxmlformats.org/drawingml/2006/main" noChangeAspect="1"/>
-            </wp:cNvGraphicFramePr>
-            <a:graphic xmlns:a="http://schemas.openxmlformats.org/drawingml/2006/main">
-              <a:graphicData uri="http://schemas.openxmlformats.org/drawingml/2006/picture">
-                <pic:pic xmlns:pic="http://schemas.openxmlformats.org/drawingml/2006/picture">
-                  <pic:nvPicPr>
-                    <pic:cNvPr id="1" name=""/>
-                    <pic:cNvPicPr/>
-                  </pic:nvPicPr>
-                  <pic:blipFill>
-                    <a:blip r:embed="rId15"/>
-                    <a:stretch>
-                      <a:fillRect/>
-                    </a:stretch>
-                  </pic:blipFill>
-                  <pic:spPr>
-                    <a:xfrm>
-                      <a:off x="0" y="0"/>
-                      <a:ext cx="5731510" cy="4443730"/>
-                    </a:xfrm>
-                    <a:prstGeom prst="rect">
-                      <a:avLst/>
-                    </a:prstGeom>
-                  </pic:spPr>
-                </pic:pic>
-              </a:graphicData>
-            </a:graphic>
-          </wp:inline>
-        </w:drawing>
-      </w:r>
-    </w:p>
-    <w:p>
-      <w:pPr>
-        <w:spacing w:line="240" w:lineRule="auto"/>
-        <w:rPr>
-          <w:rtl/>
-        </w:rPr>
-      </w:pPr>
-    </w:p>
-    <w:p>
-      <w:pPr>
-        <w:spacing w:line="240" w:lineRule="auto"/>
-        <w:rPr>
-          <w:rtl/>
-        </w:rPr>
-      </w:pPr>
-      <w:r>
-        <w:rPr>
-          <w:rFonts w:hint="cs"/>
-          <w:rtl/>
-        </w:rPr>
-        <w:t>סגירת חלון המשחק הראשי יסיים את המשחק.</w:t>
-      </w:r>
-    </w:p>
-    <w:p>
-      <w:pPr>
-        <w:spacing w:line="240" w:lineRule="auto"/>
-        <w:rPr>
-          <w:rtl/>
-        </w:rPr>
-      </w:pPr>
-    </w:p>
-    <w:p>
-      <w:pPr>
-        <w:spacing w:line="240" w:lineRule="auto"/>
-        <w:rPr>
-          <w:rtl/>
-        </w:rPr>
-      </w:pPr>
-    </w:p>
-    <w:p>
-      <w:pPr>
-        <w:spacing w:line="240" w:lineRule="auto"/>
-        <w:rPr>
-          <w:rtl/>
-        </w:rPr>
-      </w:pPr>
-    </w:p>
-    <w:p>
-      <w:pPr>
-        <w:spacing w:line="240" w:lineRule="auto"/>
-        <w:rPr>
-          <w:rtl/>
-        </w:rPr>
-      </w:pPr>
-    </w:p>
-    <w:p>
-      <w:pPr>
-        <w:spacing w:line="240" w:lineRule="auto"/>
-        <w:rPr>
-          <w:rtl/>
-        </w:rPr>
-      </w:pPr>
-    </w:p>
-    <w:p>
-      <w:pPr>
-        <w:spacing w:line="240" w:lineRule="auto"/>
-        <w:rPr>
-          <w:rtl/>
-        </w:rPr>
-      </w:pPr>
-    </w:p>
-    <w:p>
-      <w:pPr>
-        <w:spacing w:line="240" w:lineRule="auto"/>
-        <w:rPr>
-          <w:rtl/>
-        </w:rPr>
-      </w:pPr>
-    </w:p>
-    <w:p>
-      <w:pPr>
-        <w:spacing w:line="240" w:lineRule="auto"/>
-        <w:rPr>
-          <w:rtl/>
-        </w:rPr>
-      </w:pPr>
-    </w:p>
-    <w:p>
-      <w:pPr>
-        <w:spacing w:line="240" w:lineRule="auto"/>
-        <w:rPr>
-          <w:rtl/>
-        </w:rPr>
-      </w:pPr>
-    </w:p>
-    <w:p>
-      <w:pPr>
-        <w:spacing w:line="240" w:lineRule="auto"/>
-        <w:rPr>
-          <w:rtl/>
-        </w:rPr>
-      </w:pPr>
-    </w:p>
-    <w:p>
-      <w:pPr>
-        <w:spacing w:line="240" w:lineRule="auto"/>
-        <w:rPr>
-          <w:rtl/>
-        </w:rPr>
-      </w:pPr>
-    </w:p>
-    <w:p>
-      <w:pPr>
-        <w:spacing w:line="240" w:lineRule="auto"/>
-        <w:rPr>
-          <w:rtl/>
-        </w:rPr>
-      </w:pPr>
-      <w:r>
-        <w:rPr>
-          <w:rFonts w:hint="cs"/>
-          <w:rtl/>
-        </w:rPr>
-        <w:lastRenderedPageBreak/>
-        <w:t>הודעה על יציאת היריב תופיע אצל השחקן השני. אישור החלון תחזיר את השחק לחלון הראשי.</w:t>
-      </w:r>
-    </w:p>
-    <w:p>
-      <w:pPr>
-        <w:spacing w:line="240" w:lineRule="auto"/>
-        <w:rPr>
-          <w:rtl/>
-        </w:rPr>
-      </w:pPr>
-      <w:r>
-        <w:rPr>
-          <w:noProof/>
-        </w:rPr>
-        <w:drawing>
-          <wp:inline distT="0" distB="0" distL="0" distR="0" wp14:anchorId="6572E104" wp14:editId="36E9C4AE">
-            <wp:extent cx="5731510" cy="5193665"/>
-            <wp:effectExtent l="0" t="0" r="2540" b="6985"/>
-            <wp:docPr id="15" name="Picture 15"/>
             <wp:cNvGraphicFramePr>
               <a:graphicFrameLocks xmlns:a="http://schemas.openxmlformats.org/drawingml/2006/main" noChangeAspect="1"/>
             </wp:cNvGraphicFramePr>
@@ -1703,6 +1549,189 @@
                   <pic:spPr>
                     <a:xfrm>
                       <a:off x="0" y="0"/>
+                      <a:ext cx="5731510" cy="4443730"/>
+                    </a:xfrm>
+                    <a:prstGeom prst="rect">
+                      <a:avLst/>
+                    </a:prstGeom>
+                  </pic:spPr>
+                </pic:pic>
+              </a:graphicData>
+            </a:graphic>
+          </wp:inline>
+        </w:drawing>
+      </w:r>
+    </w:p>
+    <w:p>
+      <w:pPr>
+        <w:spacing w:line="240" w:lineRule="auto"/>
+        <w:rPr>
+          <w:rtl/>
+        </w:rPr>
+      </w:pPr>
+    </w:p>
+    <w:p>
+      <w:pPr>
+        <w:spacing w:line="240" w:lineRule="auto"/>
+        <w:rPr>
+          <w:rtl/>
+        </w:rPr>
+      </w:pPr>
+      <w:r>
+        <w:rPr>
+          <w:rFonts w:hint="cs"/>
+          <w:rtl/>
+        </w:rPr>
+        <w:t>סגירת חלון המשחק הראשי יסיים את המשחק.</w:t>
+      </w:r>
+    </w:p>
+    <w:p>
+      <w:pPr>
+        <w:spacing w:line="240" w:lineRule="auto"/>
+        <w:rPr>
+          <w:rtl/>
+        </w:rPr>
+      </w:pPr>
+    </w:p>
+    <w:p>
+      <w:pPr>
+        <w:spacing w:line="240" w:lineRule="auto"/>
+        <w:rPr>
+          <w:rtl/>
+        </w:rPr>
+      </w:pPr>
+    </w:p>
+    <w:p>
+      <w:pPr>
+        <w:spacing w:line="240" w:lineRule="auto"/>
+        <w:rPr>
+          <w:rtl/>
+        </w:rPr>
+      </w:pPr>
+    </w:p>
+    <w:p>
+      <w:pPr>
+        <w:spacing w:line="240" w:lineRule="auto"/>
+        <w:rPr>
+          <w:rtl/>
+        </w:rPr>
+      </w:pPr>
+    </w:p>
+    <w:p>
+      <w:pPr>
+        <w:spacing w:line="240" w:lineRule="auto"/>
+        <w:rPr>
+          <w:rtl/>
+        </w:rPr>
+      </w:pPr>
+    </w:p>
+    <w:p>
+      <w:pPr>
+        <w:spacing w:line="240" w:lineRule="auto"/>
+        <w:rPr>
+          <w:rtl/>
+        </w:rPr>
+      </w:pPr>
+    </w:p>
+    <w:p>
+      <w:pPr>
+        <w:spacing w:line="240" w:lineRule="auto"/>
+        <w:rPr>
+          <w:rtl/>
+        </w:rPr>
+      </w:pPr>
+    </w:p>
+    <w:p>
+      <w:pPr>
+        <w:spacing w:line="240" w:lineRule="auto"/>
+        <w:rPr>
+          <w:rtl/>
+        </w:rPr>
+      </w:pPr>
+    </w:p>
+    <w:p>
+      <w:pPr>
+        <w:spacing w:line="240" w:lineRule="auto"/>
+        <w:rPr>
+          <w:rtl/>
+        </w:rPr>
+      </w:pPr>
+    </w:p>
+    <w:p>
+      <w:pPr>
+        <w:spacing w:line="240" w:lineRule="auto"/>
+        <w:rPr>
+          <w:rtl/>
+        </w:rPr>
+      </w:pPr>
+    </w:p>
+    <w:p>
+      <w:pPr>
+        <w:spacing w:line="240" w:lineRule="auto"/>
+        <w:rPr>
+          <w:rtl/>
+        </w:rPr>
+      </w:pPr>
+    </w:p>
+    <w:p>
+      <w:pPr>
+        <w:spacing w:line="240" w:lineRule="auto"/>
+        <w:rPr>
+          <w:rtl/>
+        </w:rPr>
+      </w:pPr>
+    </w:p>
+    <w:p>
+      <w:pPr>
+        <w:spacing w:line="240" w:lineRule="auto"/>
+        <w:rPr>
+          <w:rtl/>
+        </w:rPr>
+      </w:pPr>
+      <w:r>
+        <w:rPr>
+          <w:rFonts w:hint="cs"/>
+          <w:rtl/>
+        </w:rPr>
+        <w:lastRenderedPageBreak/>
+        <w:t>הודעה על יציאת היריב תופיע אצל השחקן השני. אישור החלון תחזיר את השחק לחלון הראשי.</w:t>
+      </w:r>
+    </w:p>
+    <w:p>
+      <w:pPr>
+        <w:spacing w:line="240" w:lineRule="auto"/>
+        <w:rPr>
+          <w:rtl/>
+        </w:rPr>
+      </w:pPr>
+      <w:r>
+        <w:rPr>
+          <w:noProof/>
+        </w:rPr>
+        <w:drawing>
+          <wp:inline distT="0" distB="0" distL="0" distR="0" wp14:anchorId="6572E104" wp14:editId="36E9C4AE">
+            <wp:extent cx="5731510" cy="5193665"/>
+            <wp:effectExtent l="0" t="0" r="2540" b="6985"/>
+            <wp:docPr id="15" name="Picture 15"/>
+            <wp:cNvGraphicFramePr>
+              <a:graphicFrameLocks xmlns:a="http://schemas.openxmlformats.org/drawingml/2006/main" noChangeAspect="1"/>
+            </wp:cNvGraphicFramePr>
+            <a:graphic xmlns:a="http://schemas.openxmlformats.org/drawingml/2006/main">
+              <a:graphicData uri="http://schemas.openxmlformats.org/drawingml/2006/picture">
+                <pic:pic xmlns:pic="http://schemas.openxmlformats.org/drawingml/2006/picture">
+                  <pic:nvPicPr>
+                    <pic:cNvPr id="1" name=""/>
+                    <pic:cNvPicPr/>
+                  </pic:nvPicPr>
+                  <pic:blipFill>
+                    <a:blip r:embed="rId17"/>
+                    <a:stretch>
+                      <a:fillRect/>
+                    </a:stretch>
+                  </pic:blipFill>
+                  <pic:spPr>
+                    <a:xfrm>
+                      <a:off x="0" y="0"/>
                       <a:ext cx="5731510" cy="5193665"/>
                     </a:xfrm>
                     <a:prstGeom prst="rect">
@@ -2044,7 +2073,6 @@
         <w:spacing w:line="240" w:lineRule="auto"/>
         <w:ind w:firstLine="720"/>
         <w:rPr>
-          <w:rFonts w:hint="cs"/>
           <w:rtl/>
         </w:rPr>
       </w:pPr>
@@ -2089,7 +2117,21 @@
           <w:rFonts w:hint="cs"/>
           <w:rtl/>
         </w:rPr>
-        <w:t xml:space="preserve"> מיפוי אובייקטי רציונלי. המממש  את </w:t>
+        <w:t xml:space="preserve"> מיפוי אובייקטי</w:t>
+      </w:r>
+      <w:r>
+        <w:rPr>
+          <w:rFonts w:hint="cs"/>
+          <w:rtl/>
+        </w:rPr>
+        <w:t>ם</w:t>
+      </w:r>
+      <w:r>
+        <w:rPr>
+          <w:rFonts w:hint="cs"/>
+          <w:rtl/>
+        </w:rPr>
+        <w:t xml:space="preserve"> רציונלי. המממש את </w:t>
       </w:r>
       <w:r>
         <w:rPr>
@@ -2107,6 +2149,13 @@
       <w:r>
         <w:rPr>
           <w:rFonts w:hint="cs"/>
+          <w:rtl/>
+        </w:rPr>
+        <w:t>-</w:t>
+      </w:r>
+      <w:r>
+        <w:rPr>
+          <w:rFonts w:hint="cs"/>
         </w:rPr>
         <w:t>JDBC</w:t>
       </w:r>
@@ -2125,7 +2174,21 @@
           <w:rFonts w:hint="cs"/>
           <w:rtl/>
         </w:rPr>
-        <w:t xml:space="preserve"> בפרוייקט זה.</w:t>
+        <w:t xml:space="preserve"> </w:t>
+      </w:r>
+      <w:r>
+        <w:rPr>
+          <w:rFonts w:hint="cs"/>
+          <w:rtl/>
+        </w:rPr>
+        <w:t>בפרויקט</w:t>
+      </w:r>
+      <w:r>
+        <w:rPr>
+          <w:rFonts w:hint="cs"/>
+          <w:rtl/>
+        </w:rPr>
+        <w:t xml:space="preserve"> זה.</w:t>
       </w:r>
     </w:p>
     <w:p>
@@ -2176,7 +2239,28 @@
           <w:rFonts w:hint="cs"/>
           <w:rtl/>
         </w:rPr>
-        <w:t xml:space="preserve">חבילה כוללת ליצירת ממשקי משתמש שונים, הן ניידים והן </w:t>
+        <w:t xml:space="preserve">חבילה כוללת ליצירת ממשק משתמש </w:t>
+      </w:r>
+      <w:r>
+        <w:rPr>
+          <w:rFonts w:hint="cs"/>
+          <w:rtl/>
+        </w:rPr>
+        <w:t xml:space="preserve">מסוגים שונים כגון ממשק למכשירים </w:t>
+      </w:r>
+      <w:r>
+        <w:rPr>
+          <w:rFonts w:hint="cs"/>
+          <w:rtl/>
+        </w:rPr>
+        <w:t>ניידים</w:t>
+      </w:r>
+      <w:r>
+        <w:rPr>
+          <w:rFonts w:hint="cs"/>
+          <w:rtl/>
+        </w:rPr>
+        <w:t xml:space="preserve">, </w:t>
       </w:r>
       <w:r>
         <w:t>desktop</w:t>
@@ -2232,7 +2316,6 @@
         <w:spacing w:line="240" w:lineRule="auto"/>
         <w:ind w:firstLine="720"/>
         <w:rPr>
-          <w:rFonts w:hint="cs"/>
           <w:rtl/>
         </w:rPr>
       </w:pPr>
@@ -2434,18 +2517,6 @@
       <w:pPr>
         <w:spacing w:line="240" w:lineRule="auto"/>
         <w:rPr>
-          <w:rtl/>
-        </w:rPr>
-      </w:pPr>
-    </w:p>
-    <w:p>
-      <w:pPr>
-        <w:spacing w:line="240" w:lineRule="auto"/>
-        <w:rPr>
-          <w:b/>
-          <w:bCs/>
-          <w:sz w:val="32"/>
-          <w:szCs w:val="32"/>
           <w:rtl/>
         </w:rPr>
       </w:pPr>
@@ -2744,7 +2815,7 @@
                     </pic:cNvPicPr>
                   </pic:nvPicPr>
                   <pic:blipFill rotWithShape="1">
-                    <a:blip r:embed="rId17">
+                    <a:blip r:embed="rId18">
                       <a:extLst>
                         <a:ext uri="{28A0092B-C50C-407E-A947-70E740481C1C}">
                           <a14:useLocalDpi xmlns:a14="http://schemas.microsoft.com/office/drawing/2010/main" val="0"/>
@@ -2844,7 +2915,7 @@
                     </pic:cNvPicPr>
                   </pic:nvPicPr>
                   <pic:blipFill>
-                    <a:blip r:embed="rId18">
+                    <a:blip r:embed="rId19">
                       <a:clrChange>
                         <a:clrFrom>
                           <a:srgbClr val="000000"/>
@@ -3047,7 +3118,7 @@
                     </pic:cNvPicPr>
                   </pic:nvPicPr>
                   <pic:blipFill rotWithShape="1">
-                    <a:blip r:embed="rId19">
+                    <a:blip r:embed="rId20">
                       <a:extLst>
                         <a:ext uri="{28A0092B-C50C-407E-A947-70E740481C1C}">
                           <a14:useLocalDpi xmlns:a14="http://schemas.microsoft.com/office/drawing/2010/main" val="0"/>
@@ -3196,6 +3267,515 @@
       <w:pPr>
         <w:spacing w:line="240" w:lineRule="auto"/>
         <w:rPr>
+          <w:rtl/>
+        </w:rPr>
+      </w:pPr>
+      <w:r>
+        <w:rPr>
+          <w:rFonts w:hint="cs"/>
+          <w:b/>
+          <w:bCs/>
+          <w:rtl/>
+        </w:rPr>
+        <w:lastRenderedPageBreak/>
+        <w:t>תיאור כללי של התקשרות שרת - לקוח</w:t>
+      </w:r>
+    </w:p>
+    <w:p>
+      <w:pPr>
+        <w:spacing w:line="240" w:lineRule="auto"/>
+        <w:rPr>
+          <w:rtl/>
+        </w:rPr>
+      </w:pPr>
+      <w:r>
+        <w:rPr>
+          <w:rFonts w:hint="cs"/>
+          <w:rtl/>
+        </w:rPr>
+        <w:t xml:space="preserve">מתודת </w:t>
+      </w:r>
+      <w:r>
+        <w:rPr>
+          <w:rFonts w:hint="cs"/>
+          <w:rtl/>
+        </w:rPr>
+        <w:t>ה-</w:t>
+      </w:r>
+      <w:r>
+        <w:t>main</w:t>
+      </w:r>
+      <w:r>
+        <w:rPr>
+          <w:rFonts w:hint="cs"/>
+          <w:rtl/>
+        </w:rPr>
+        <w:t xml:space="preserve"> במחלקה </w:t>
+      </w:r>
+      <w:r>
+        <w:t>MainServer</w:t>
+      </w:r>
+      <w:r>
+        <w:rPr>
+          <w:rFonts w:hint="cs"/>
+          <w:rtl/>
+        </w:rPr>
+        <w:t xml:space="preserve"> מורצת ומאתחלת שרתי ציוות שחקנים</w:t>
+      </w:r>
+      <w:r>
+        <w:rPr>
+          <w:rFonts w:hint="cs"/>
+          <w:rtl/>
+        </w:rPr>
+        <w:t>, שרת עבור כל משחק נתמך.</w:t>
+      </w:r>
+      <w:r>
+        <w:rPr>
+          <w:rFonts w:hint="cs"/>
+          <w:rtl/>
+        </w:rPr>
+        <w:t xml:space="preserve"> שרתים אלו נרשמים ב</w:t>
+      </w:r>
+      <w:r>
+        <w:t>registry</w:t>
+      </w:r>
+      <w:r>
+        <w:rPr>
+          <w:rFonts w:hint="cs"/>
+          <w:rtl/>
+        </w:rPr>
+        <w:t xml:space="preserve"> ומיישמים את ממשק </w:t>
+      </w:r>
+      <w:r>
+        <w:t>RMIGameServer</w:t>
+      </w:r>
+      <w:r>
+        <w:rPr>
+          <w:rFonts w:hint="cs"/>
+          <w:rtl/>
+        </w:rPr>
+        <w:t>.</w:t>
+      </w:r>
+    </w:p>
+    <w:p>
+      <w:pPr>
+        <w:spacing w:line="240" w:lineRule="auto"/>
+        <w:rPr>
+          <w:rtl/>
+        </w:rPr>
+      </w:pPr>
+      <w:r>
+        <w:rPr>
+          <w:rFonts w:hint="cs"/>
+          <w:rtl/>
+        </w:rPr>
+        <w:t xml:space="preserve">הלקוח מצידו מתחבר תחילה לשרת הראשי </w:t>
+      </w:r>
+      <w:r>
+        <w:rPr>
+          <w:rtl/>
+        </w:rPr>
+        <w:t>–</w:t>
+      </w:r>
+      <w:r>
+        <w:rPr>
+          <w:rFonts w:hint="cs"/>
+          <w:rtl/>
+        </w:rPr>
+        <w:t xml:space="preserve"> </w:t>
+      </w:r>
+      <w:r>
+        <w:t>MainServer</w:t>
+      </w:r>
+      <w:r>
+        <w:rPr>
+          <w:rFonts w:hint="cs"/>
+          <w:rtl/>
+        </w:rPr>
+        <w:t xml:space="preserve"> ולאחר שקובע את סוג המשחק הדרוש, נשלחת בקשה לשרת שבתורו שולח </w:t>
+      </w:r>
+      <w:r>
+        <w:rPr>
+          <w:rFonts w:hint="cs"/>
+          <w:rtl/>
+        </w:rPr>
+        <w:t>חזרה</w:t>
+      </w:r>
+      <w:r>
+        <w:rPr>
+          <w:rFonts w:hint="cs"/>
+          <w:rtl/>
+        </w:rPr>
+        <w:t xml:space="preserve"> את פרטי </w:t>
+      </w:r>
+      <w:r>
+        <w:rPr>
+          <w:rFonts w:hint="cs"/>
+          <w:rtl/>
+        </w:rPr>
+        <w:t>ההתקשרות</w:t>
+      </w:r>
+      <w:r>
+        <w:rPr>
+          <w:rFonts w:hint="cs"/>
+          <w:rtl/>
+        </w:rPr>
+        <w:t xml:space="preserve"> לשרת הציוות</w:t>
+      </w:r>
+      <w:r>
+        <w:rPr>
+          <w:rFonts w:hint="cs"/>
+          <w:rtl/>
+        </w:rPr>
+        <w:t xml:space="preserve"> הרלוונטי</w:t>
+      </w:r>
+      <w:r>
+        <w:rPr>
+          <w:rFonts w:hint="cs"/>
+          <w:rtl/>
+        </w:rPr>
+        <w:t>.</w:t>
+      </w:r>
+      <w:r>
+        <w:rPr>
+          <w:rFonts w:hint="cs"/>
+          <w:rtl/>
+        </w:rPr>
+        <w:t xml:space="preserve"> </w:t>
+      </w:r>
+    </w:p>
+    <w:p>
+      <w:pPr>
+        <w:spacing w:line="240" w:lineRule="auto"/>
+        <w:rPr>
+          <w:rtl/>
+        </w:rPr>
+      </w:pPr>
+      <w:r>
+        <w:rPr>
+          <w:rFonts w:hint="cs"/>
+          <w:rtl/>
+        </w:rPr>
+        <w:t>לאחר שבשרת הציוות מתחבר</w:t>
+      </w:r>
+      <w:r>
+        <w:rPr>
+          <w:rFonts w:hint="cs"/>
+          <w:rtl/>
+        </w:rPr>
+        <w:t>ים</w:t>
+      </w:r>
+      <w:r>
+        <w:rPr>
+          <w:rFonts w:hint="cs"/>
+          <w:rtl/>
+        </w:rPr>
+        <w:t xml:space="preserve"> מספר </w:t>
+      </w:r>
+      <w:r>
+        <w:rPr>
+          <w:rFonts w:hint="cs"/>
+          <w:rtl/>
+        </w:rPr>
+        <w:t>שחקנים הדרוש</w:t>
+      </w:r>
+      <w:r>
+        <w:rPr>
+          <w:rFonts w:hint="cs"/>
+          <w:rtl/>
+        </w:rPr>
+        <w:t xml:space="preserve"> עבור קיום משחק, נפתח מופע של </w:t>
+      </w:r>
+      <w:r>
+        <w:t>RMIGameSession</w:t>
+      </w:r>
+      <w:r>
+        <w:rPr>
+          <w:rFonts w:hint="cs"/>
+          <w:rtl/>
+        </w:rPr>
+        <w:t xml:space="preserve"> ופרטי</w:t>
+      </w:r>
+      <w:r>
+        <w:rPr>
+          <w:rFonts w:hint="cs"/>
+          <w:rtl/>
+        </w:rPr>
+        <w:t>ו</w:t>
+      </w:r>
+      <w:r>
+        <w:rPr>
+          <w:rFonts w:hint="cs"/>
+          <w:rtl/>
+        </w:rPr>
+        <w:t xml:space="preserve"> נשלחים ל</w:t>
+      </w:r>
+      <w:r>
+        <w:rPr>
+          <w:rFonts w:hint="cs"/>
+          <w:rtl/>
+        </w:rPr>
+        <w:t>לקוחות הללו</w:t>
+      </w:r>
+      <w:r>
+        <w:rPr>
+          <w:rFonts w:hint="cs"/>
+          <w:rtl/>
+        </w:rPr>
+        <w:t xml:space="preserve">. אובייקט מרוחק זה מנהל את המשחק הפעיל בין השחקנים </w:t>
+      </w:r>
+      <w:r>
+        <w:rPr>
+          <w:rFonts w:hint="cs"/>
+          <w:rtl/>
+        </w:rPr>
+        <w:t>שבשלב זה מקבלים את פרטי ההתקשרו עמו</w:t>
+      </w:r>
+      <w:r>
+        <w:rPr>
+          <w:rFonts w:hint="cs"/>
+          <w:rtl/>
+        </w:rPr>
+        <w:t>.</w:t>
+      </w:r>
+    </w:p>
+    <w:p>
+      <w:pPr>
+        <w:spacing w:line="240" w:lineRule="auto"/>
+        <w:rPr>
+          <w:rFonts w:hint="cs"/>
+          <w:rtl/>
+        </w:rPr>
+      </w:pPr>
+      <w:r>
+        <w:rPr>
+          <w:rFonts w:hint="cs"/>
+          <w:rtl/>
+        </w:rPr>
+        <w:t xml:space="preserve">כלל לוגיקת המשחק נמצאת בצד השרת ובאובייקט </w:t>
+      </w:r>
+      <w:r>
+        <w:t>RMIGameSession</w:t>
+      </w:r>
+      <w:r>
+        <w:rPr>
+          <w:rFonts w:hint="cs"/>
+          <w:rtl/>
+        </w:rPr>
+        <w:t xml:space="preserve"> בפרט.</w:t>
+      </w:r>
+    </w:p>
+    <w:p>
+      <w:pPr>
+        <w:spacing w:line="240" w:lineRule="auto"/>
+        <w:rPr>
+          <w:rFonts w:hint="cs"/>
+          <w:rtl/>
+        </w:rPr>
+      </w:pPr>
+    </w:p>
+    <w:p>
+      <w:pPr>
+        <w:spacing w:line="240" w:lineRule="auto"/>
+        <w:rPr>
+          <w:b/>
+          <w:bCs/>
+        </w:rPr>
+      </w:pPr>
+    </w:p>
+    <w:p>
+      <w:pPr>
+        <w:spacing w:line="240" w:lineRule="auto"/>
+        <w:rPr>
+          <w:b/>
+          <w:bCs/>
+        </w:rPr>
+      </w:pPr>
+    </w:p>
+    <w:p>
+      <w:pPr>
+        <w:spacing w:line="240" w:lineRule="auto"/>
+        <w:rPr>
+          <w:b/>
+          <w:bCs/>
+        </w:rPr>
+      </w:pPr>
+    </w:p>
+    <w:p>
+      <w:pPr>
+        <w:spacing w:line="240" w:lineRule="auto"/>
+        <w:rPr>
+          <w:b/>
+          <w:bCs/>
+        </w:rPr>
+      </w:pPr>
+    </w:p>
+    <w:p>
+      <w:pPr>
+        <w:spacing w:line="240" w:lineRule="auto"/>
+        <w:rPr>
+          <w:b/>
+          <w:bCs/>
+        </w:rPr>
+      </w:pPr>
+    </w:p>
+    <w:p>
+      <w:pPr>
+        <w:spacing w:line="240" w:lineRule="auto"/>
+        <w:rPr>
+          <w:b/>
+          <w:bCs/>
+        </w:rPr>
+      </w:pPr>
+    </w:p>
+    <w:p>
+      <w:pPr>
+        <w:spacing w:line="240" w:lineRule="auto"/>
+        <w:rPr>
+          <w:b/>
+          <w:bCs/>
+        </w:rPr>
+      </w:pPr>
+    </w:p>
+    <w:p>
+      <w:pPr>
+        <w:spacing w:line="240" w:lineRule="auto"/>
+        <w:rPr>
+          <w:b/>
+          <w:bCs/>
+        </w:rPr>
+      </w:pPr>
+    </w:p>
+    <w:p>
+      <w:pPr>
+        <w:spacing w:line="240" w:lineRule="auto"/>
+        <w:rPr>
+          <w:b/>
+          <w:bCs/>
+        </w:rPr>
+      </w:pPr>
+    </w:p>
+    <w:p>
+      <w:pPr>
+        <w:spacing w:line="240" w:lineRule="auto"/>
+        <w:rPr>
+          <w:b/>
+          <w:bCs/>
+        </w:rPr>
+      </w:pPr>
+    </w:p>
+    <w:p>
+      <w:pPr>
+        <w:spacing w:line="240" w:lineRule="auto"/>
+        <w:rPr>
+          <w:b/>
+          <w:bCs/>
+        </w:rPr>
+      </w:pPr>
+    </w:p>
+    <w:p>
+      <w:pPr>
+        <w:spacing w:line="240" w:lineRule="auto"/>
+        <w:rPr>
+          <w:b/>
+          <w:bCs/>
+        </w:rPr>
+      </w:pPr>
+    </w:p>
+    <w:p>
+      <w:pPr>
+        <w:spacing w:line="240" w:lineRule="auto"/>
+        <w:rPr>
+          <w:b/>
+          <w:bCs/>
+        </w:rPr>
+      </w:pPr>
+    </w:p>
+    <w:p>
+      <w:pPr>
+        <w:spacing w:line="240" w:lineRule="auto"/>
+        <w:rPr>
+          <w:b/>
+          <w:bCs/>
+        </w:rPr>
+      </w:pPr>
+    </w:p>
+    <w:p>
+      <w:pPr>
+        <w:spacing w:line="240" w:lineRule="auto"/>
+        <w:rPr>
+          <w:b/>
+          <w:bCs/>
+        </w:rPr>
+      </w:pPr>
+    </w:p>
+    <w:p>
+      <w:pPr>
+        <w:spacing w:line="240" w:lineRule="auto"/>
+        <w:rPr>
+          <w:b/>
+          <w:bCs/>
+        </w:rPr>
+      </w:pPr>
+    </w:p>
+    <w:p>
+      <w:pPr>
+        <w:spacing w:line="240" w:lineRule="auto"/>
+        <w:rPr>
+          <w:b/>
+          <w:bCs/>
+        </w:rPr>
+      </w:pPr>
+    </w:p>
+    <w:p>
+      <w:pPr>
+        <w:spacing w:line="240" w:lineRule="auto"/>
+        <w:rPr>
+          <w:b/>
+          <w:bCs/>
+        </w:rPr>
+      </w:pPr>
+    </w:p>
+    <w:p>
+      <w:pPr>
+        <w:spacing w:line="240" w:lineRule="auto"/>
+        <w:rPr>
+          <w:b/>
+          <w:bCs/>
+        </w:rPr>
+      </w:pPr>
+    </w:p>
+    <w:p>
+      <w:pPr>
+        <w:spacing w:line="240" w:lineRule="auto"/>
+        <w:rPr>
+          <w:b/>
+          <w:bCs/>
+        </w:rPr>
+      </w:pPr>
+    </w:p>
+    <w:p>
+      <w:pPr>
+        <w:spacing w:line="240" w:lineRule="auto"/>
+        <w:rPr>
+          <w:b/>
+          <w:bCs/>
+        </w:rPr>
+      </w:pPr>
+    </w:p>
+    <w:p>
+      <w:pPr>
+        <w:spacing w:line="240" w:lineRule="auto"/>
+        <w:rPr>
+          <w:b/>
+          <w:bCs/>
+        </w:rPr>
+      </w:pPr>
+    </w:p>
+    <w:p>
+      <w:pPr>
+        <w:spacing w:line="240" w:lineRule="auto"/>
+        <w:rPr>
           <w:b/>
           <w:bCs/>
           <w:rtl/>
@@ -3305,7 +3885,7 @@
           <w:rFonts w:hint="cs"/>
           <w:rtl/>
         </w:rPr>
-        <w:t xml:space="preserve">מחלקה ראשית המנהלת את כל התקשורת עם בסיס הנתונים. בנוסף מאתחלת מבני נתונים לניהול ציוות השחקנים השונים באפשרויות המשחק השונות. </w:t>
+        <w:t xml:space="preserve">מחלקה ראשית המנהלת את כל התקשורת עם בסיס הנתונים. בנוסף מאתחלת מבני נתונים לניהול ציוות שחקנים השונים באפשרויות המשחק השונות. </w:t>
       </w:r>
     </w:p>
     <w:p>
@@ -3427,7 +4007,6 @@
         <w:spacing w:line="240" w:lineRule="auto"/>
         <w:ind w:left="1440"/>
         <w:rPr>
-          <w:rFonts w:hint="cs"/>
           <w:rtl/>
         </w:rPr>
       </w:pPr>
@@ -3435,12 +4014,960 @@
         <w:rPr>
           <w:u w:val="single"/>
         </w:rPr>
-        <w:t>BlockingMatchMaking</w:t>
-      </w:r>
+        <w:t>BlockingMatchMaking.java</w:t>
+      </w:r>
+      <w:r>
+        <w:rPr>
+          <w:rFonts w:hint="cs"/>
+          <w:rtl/>
+        </w:rPr>
+        <w:t xml:space="preserve"> </w:t>
+      </w:r>
+      <w:r>
+        <w:rPr>
+          <w:rFonts w:hint="cs"/>
+          <w:rtl/>
+        </w:rPr>
+        <w:t>-</w:t>
+      </w:r>
+      <w:r>
+        <w:rPr>
+          <w:rFonts w:hint="cs"/>
+          <w:rtl/>
+        </w:rPr>
+        <w:t xml:space="preserve"> מחלקה המממשת מבנה נתונים לציוות שחקנים. בלב המחלקה תור, ה</w:t>
+      </w:r>
+      <w:r>
+        <w:t>producer</w:t>
+      </w:r>
+      <w:r>
+        <w:rPr>
+          <w:rFonts w:hint="cs"/>
+          <w:rtl/>
+        </w:rPr>
+        <w:t xml:space="preserve"> הינם המשתמשים המעוניינים להתחבר ולשחק. ה</w:t>
+      </w:r>
+      <w:r>
+        <w:t>consumer</w:t>
+      </w:r>
+      <w:r>
+        <w:rPr>
+          <w:rFonts w:hint="cs"/>
+          <w:rtl/>
+        </w:rPr>
+        <w:t xml:space="preserve"> הינו שרת המממש את ממשק ה</w:t>
+      </w:r>
+      <w:r>
+        <w:t>RMIGameServer</w:t>
+      </w:r>
+      <w:r>
+        <w:rPr>
+          <w:rFonts w:hint="cs"/>
+          <w:rtl/>
+        </w:rPr>
+        <w:t xml:space="preserve"> (יוצג בהמשך). ממומש ב</w:t>
+      </w:r>
+      <w:r>
+        <w:t>wait notify</w:t>
+      </w:r>
+      <w:r>
+        <w:rPr>
+          <w:rFonts w:hint="cs"/>
+          <w:rtl/>
+        </w:rPr>
+        <w:t>.</w:t>
+      </w:r>
+    </w:p>
+    <w:p>
+      <w:pPr>
+        <w:spacing w:line="240" w:lineRule="auto"/>
+        <w:ind w:left="1440"/>
+        <w:rPr>
+          <w:rtl/>
+        </w:rPr>
+      </w:pPr>
       <w:r>
         <w:rPr>
           <w:u w:val="single"/>
         </w:rPr>
+        <w:t>SupportedGames.java</w:t>
+      </w:r>
+      <w:r>
+        <w:rPr>
+          <w:rFonts w:hint="cs"/>
+          <w:rtl/>
+        </w:rPr>
+        <w:t xml:space="preserve"> </w:t>
+      </w:r>
+      <w:r>
+        <w:rPr>
+          <w:rtl/>
+        </w:rPr>
+        <w:t>–</w:t>
+      </w:r>
+      <w:r>
+        <w:rPr>
+          <w:rFonts w:hint="cs"/>
+          <w:rtl/>
+        </w:rPr>
+        <w:t xml:space="preserve"> </w:t>
+      </w:r>
+      <w:r>
+        <w:t>Enum</w:t>
+      </w:r>
+      <w:r>
+        <w:rPr>
+          <w:rFonts w:hint="cs"/>
+          <w:rtl/>
+        </w:rPr>
+        <w:t xml:space="preserve"> המכיל את המשחקים הנתמכים בשרת המשחק.</w:t>
+      </w:r>
+    </w:p>
+    <w:p>
+      <w:pPr>
+        <w:spacing w:line="240" w:lineRule="auto"/>
+        <w:ind w:left="1440"/>
+        <w:rPr>
+          <w:u w:val="single"/>
+          <w:rtl/>
+        </w:rPr>
+      </w:pPr>
+    </w:p>
+    <w:p>
+      <w:pPr>
+        <w:spacing w:line="240" w:lineRule="auto"/>
+        <w:ind w:left="720"/>
+        <w:rPr>
+          <w:b/>
+          <w:bCs/>
+          <w:rtl/>
+        </w:rPr>
+      </w:pPr>
+      <w:r>
+        <w:rPr>
+          <w:rFonts w:hint="cs"/>
+          <w:b/>
+          <w:bCs/>
+          <w:rtl/>
+        </w:rPr>
+        <w:t>חבילת</w:t>
+      </w:r>
+      <w:r>
+        <w:rPr>
+          <w:rFonts w:hint="cs"/>
+          <w:b/>
+          <w:bCs/>
+          <w:rtl/>
+        </w:rPr>
+        <w:t xml:space="preserve"> </w:t>
+      </w:r>
+      <w:r>
+        <w:rPr>
+          <w:b/>
+          <w:bCs/>
+        </w:rPr>
+        <w:t>server.main</w:t>
+      </w:r>
+      <w:r>
+        <w:rPr>
+          <w:b/>
+          <w:bCs/>
+        </w:rPr>
+        <w:t>.game</w:t>
+      </w:r>
+    </w:p>
+    <w:p>
+      <w:pPr>
+        <w:spacing w:line="240" w:lineRule="auto"/>
+        <w:ind w:left="1440"/>
+        <w:rPr>
+          <w:rtl/>
+        </w:rPr>
+      </w:pPr>
+      <w:r>
+        <w:rPr>
+          <w:u w:val="single"/>
+        </w:rPr>
+        <w:t>GameServer.java</w:t>
+      </w:r>
+      <w:r>
+        <w:rPr>
+          <w:rFonts w:hint="cs"/>
+          <w:rtl/>
+        </w:rPr>
+        <w:t xml:space="preserve"> </w:t>
+      </w:r>
+      <w:r>
+        <w:rPr>
+          <w:rFonts w:hint="cs"/>
+          <w:rtl/>
+        </w:rPr>
+        <w:t xml:space="preserve">– </w:t>
+      </w:r>
+      <w:r>
+        <w:rPr>
+          <w:rFonts w:hint="cs"/>
+          <w:rtl/>
+        </w:rPr>
+        <w:t>מחלקה</w:t>
+      </w:r>
+      <w:r>
+        <w:rPr>
+          <w:rFonts w:hint="cs"/>
+          <w:rtl/>
+        </w:rPr>
+        <w:t xml:space="preserve"> המממשת את הממשק המרוחק </w:t>
+      </w:r>
+      <w:r>
+        <w:t>RMIGameServer</w:t>
+      </w:r>
+      <w:r>
+        <w:rPr>
+          <w:rFonts w:hint="cs"/>
+          <w:rtl/>
+        </w:rPr>
+        <w:t xml:space="preserve">. </w:t>
+      </w:r>
+      <w:r>
+        <w:rPr>
+          <w:rFonts w:hint="cs"/>
+          <w:rtl/>
+        </w:rPr>
+        <w:t>מחלקה זהו אחראי על לוגיקת ה</w:t>
+      </w:r>
+      <w:r>
+        <w:t>matchmaking</w:t>
+      </w:r>
+      <w:r>
+        <w:rPr>
+          <w:rFonts w:hint="cs"/>
+          <w:rtl/>
+        </w:rPr>
+        <w:t xml:space="preserve">. </w:t>
+      </w:r>
+    </w:p>
+    <w:p>
+      <w:pPr>
+        <w:spacing w:line="240" w:lineRule="auto"/>
+        <w:ind w:left="1440"/>
+        <w:rPr>
+          <w:rtl/>
+        </w:rPr>
+      </w:pPr>
+      <w:r>
+        <w:rPr>
+          <w:rFonts w:hint="cs"/>
+          <w:rtl/>
+        </w:rPr>
+        <w:t xml:space="preserve">מחלקה זו מאתחלת בעת </w:t>
+      </w:r>
+      <w:r>
+        <w:rPr>
+          <w:rFonts w:hint="cs"/>
+          <w:rtl/>
+        </w:rPr>
+        <w:t>יצירתה</w:t>
+      </w:r>
+      <w:r>
+        <w:rPr>
+          <w:rFonts w:hint="cs"/>
+          <w:rtl/>
+        </w:rPr>
+        <w:t xml:space="preserve"> תהליך המשמש לציוות שחקנים שונים</w:t>
+      </w:r>
+      <w:r>
+        <w:rPr>
+          <w:rFonts w:hint="cs"/>
+          <w:rtl/>
+        </w:rPr>
+        <w:t>.</w:t>
+      </w:r>
+      <w:r>
+        <w:rPr>
+          <w:rFonts w:hint="cs"/>
+          <w:rtl/>
+        </w:rPr>
+        <w:t xml:space="preserve"> </w:t>
+      </w:r>
+      <w:r>
+        <w:rPr>
+          <w:rFonts w:hint="cs"/>
+          <w:rtl/>
+        </w:rPr>
+        <w:t>לקוח המעוניין בכך משתמש</w:t>
+      </w:r>
+      <w:r>
+        <w:rPr>
+          <w:rFonts w:hint="cs"/>
+          <w:rtl/>
+        </w:rPr>
+        <w:t xml:space="preserve"> במתודות הממשק המרוחק בכדי להיכנס למבנה הנתונים האחראי על הציוות. למעשה התהליך המורץ בעת ביצוע המתודה המרוחק </w:t>
+      </w:r>
+      <w:r>
+        <w:t>connect</w:t>
+      </w:r>
+      <w:r>
+        <w:rPr>
+          <w:rFonts w:hint="cs"/>
+          <w:rtl/>
+        </w:rPr>
+        <w:t xml:space="preserve"> מהווה תהליך </w:t>
+      </w:r>
+      <w:r>
+        <w:t>producer</w:t>
+      </w:r>
+      <w:r>
+        <w:rPr>
+          <w:rFonts w:hint="cs"/>
+          <w:rtl/>
+        </w:rPr>
+        <w:t>. התהליך המאותחל על ידי המחלקה הינו ה</w:t>
+      </w:r>
+      <w:r>
+        <w:t>consumer</w:t>
+      </w:r>
+      <w:r>
+        <w:rPr>
+          <w:rFonts w:hint="cs"/>
+          <w:rtl/>
+        </w:rPr>
+        <w:t xml:space="preserve">. </w:t>
+      </w:r>
+      <w:r>
+        <w:rPr>
+          <w:rFonts w:hint="cs"/>
+          <w:rtl/>
+        </w:rPr>
+        <w:t>ציוות מתאפשר כאשר מספר השחקנים הדרוש נכנס למבנה הנתונים.</w:t>
+      </w:r>
+      <w:r>
+        <w:rPr>
+          <w:rFonts w:hint="cs"/>
+          <w:rtl/>
+        </w:rPr>
+        <w:t xml:space="preserve"> </w:t>
+      </w:r>
+    </w:p>
+    <w:p>
+      <w:pPr>
+        <w:spacing w:line="240" w:lineRule="auto"/>
+        <w:ind w:left="1440"/>
+        <w:rPr>
+          <w:rtl/>
+        </w:rPr>
+      </w:pPr>
+      <w:r>
+        <w:rPr>
+          <w:rFonts w:hint="cs"/>
+          <w:rtl/>
+        </w:rPr>
+        <w:t xml:space="preserve">ממשק </w:t>
+      </w:r>
+      <w:r>
+        <w:rPr>
+          <w:u w:val="single"/>
+        </w:rPr>
+        <w:t>RMIGameServer</w:t>
+      </w:r>
+      <w:r>
+        <w:rPr>
+          <w:rFonts w:hint="cs"/>
+          <w:rtl/>
+        </w:rPr>
+        <w:t xml:space="preserve"> מכילה 3 מתודות </w:t>
+      </w:r>
+      <w:r>
+        <w:rPr>
+          <w:rtl/>
+        </w:rPr>
+        <w:t>–</w:t>
+      </w:r>
+      <w:r>
+        <w:rPr>
+          <w:rFonts w:hint="cs"/>
+          <w:rtl/>
+        </w:rPr>
+        <w:t xml:space="preserve"> </w:t>
+      </w:r>
+      <w:r>
+        <w:t>connect</w:t>
+      </w:r>
+      <w:r>
+        <w:rPr>
+          <w:rFonts w:hint="cs"/>
+          <w:rtl/>
+        </w:rPr>
+        <w:t>,</w:t>
+      </w:r>
+      <w:r>
+        <w:t xml:space="preserve"> </w:t>
+      </w:r>
+      <w:r>
+        <w:rPr>
+          <w:rFonts w:hint="cs"/>
+          <w:rtl/>
+        </w:rPr>
+        <w:t xml:space="preserve"> </w:t>
+      </w:r>
+      <w:r>
+        <w:t>disconnect</w:t>
+      </w:r>
+      <w:r>
+        <w:rPr>
+          <w:rFonts w:hint="cs"/>
+          <w:rtl/>
+        </w:rPr>
+        <w:t xml:space="preserve"> ו</w:t>
+      </w:r>
+      <w:r>
+        <w:t>getSupportedGames</w:t>
+      </w:r>
+      <w:r>
+        <w:rPr>
+          <w:rFonts w:hint="cs"/>
+          <w:rtl/>
+        </w:rPr>
+        <w:t>. שלושת המתודות לשימוש שחקנים מרוחקים.</w:t>
+      </w:r>
+    </w:p>
+    <w:p>
+      <w:pPr>
+        <w:spacing w:line="240" w:lineRule="auto"/>
+        <w:ind w:left="1440"/>
+        <w:rPr>
+          <w:rtl/>
+        </w:rPr>
+      </w:pPr>
+    </w:p>
+    <w:p>
+      <w:pPr>
+        <w:spacing w:line="240" w:lineRule="auto"/>
+        <w:ind w:left="720"/>
+        <w:rPr>
+          <w:b/>
+          <w:bCs/>
+          <w:rtl/>
+        </w:rPr>
+      </w:pPr>
+      <w:r>
+        <w:rPr>
+          <w:rFonts w:hint="cs"/>
+          <w:b/>
+          <w:bCs/>
+          <w:rtl/>
+        </w:rPr>
+        <w:t>חבילת</w:t>
+      </w:r>
+      <w:r>
+        <w:rPr>
+          <w:rFonts w:hint="cs"/>
+          <w:b/>
+          <w:bCs/>
+          <w:rtl/>
+        </w:rPr>
+        <w:t xml:space="preserve"> </w:t>
+      </w:r>
+      <w:r>
+        <w:rPr>
+          <w:b/>
+          <w:bCs/>
+        </w:rPr>
+        <w:t>server.main</w:t>
+      </w:r>
+      <w:r>
+        <w:rPr>
+          <w:b/>
+          <w:bCs/>
+        </w:rPr>
+        <w:t>.game.session</w:t>
+      </w:r>
+    </w:p>
+    <w:p>
+      <w:pPr>
+        <w:spacing w:line="240" w:lineRule="auto"/>
+        <w:ind w:left="1440"/>
+        <w:rPr>
+          <w:rtl/>
+        </w:rPr>
+      </w:pPr>
+      <w:r>
+        <w:rPr>
+          <w:u w:val="single"/>
+        </w:rPr>
+        <w:t>TicTacToeSession.java</w:t>
+      </w:r>
+      <w:r>
+        <w:rPr>
+          <w:rFonts w:hint="cs"/>
+          <w:rtl/>
+        </w:rPr>
+        <w:t xml:space="preserve"> </w:t>
+      </w:r>
+      <w:r>
+        <w:rPr>
+          <w:rtl/>
+        </w:rPr>
+        <w:t>–</w:t>
+      </w:r>
+      <w:r>
+        <w:rPr>
+          <w:rFonts w:hint="cs"/>
+          <w:rtl/>
+        </w:rPr>
+        <w:t xml:space="preserve"> מחלקה זו מנהלת את מהלך המשחק בין השחקנים. לוגיקת המשחק נמצאת במחלקה זו שבשרת. </w:t>
+      </w:r>
+    </w:p>
+    <w:p>
+      <w:pPr>
+        <w:spacing w:line="240" w:lineRule="auto"/>
+        <w:ind w:left="1440"/>
+        <w:rPr>
+          <w:rtl/>
+        </w:rPr>
+      </w:pPr>
+      <w:r>
+        <w:rPr>
+          <w:rFonts w:hint="cs"/>
+          <w:rtl/>
+        </w:rPr>
+        <w:t xml:space="preserve">מחלקה זו מממשת את הממשק המרוחק </w:t>
+      </w:r>
+      <w:r>
+        <w:rPr>
+          <w:u w:val="single"/>
+        </w:rPr>
+        <w:t>RMIGameSession</w:t>
+      </w:r>
+      <w:r>
+        <w:rPr>
+          <w:rFonts w:hint="cs"/>
+          <w:rtl/>
+        </w:rPr>
+        <w:t>, ממשק זה מגדיר בין השאר את מתודת ה</w:t>
+      </w:r>
+      <w:r>
+        <w:t>move</w:t>
+      </w:r>
+      <w:r>
+        <w:rPr>
+          <w:rFonts w:hint="cs"/>
+          <w:rtl/>
+        </w:rPr>
+        <w:t xml:space="preserve"> אשר באמצעותה מנסה שחקן מרוחק לדווח על מהלך שביצע. המהלך נבדק אל מול לוגיקת המשחק הממומש במחלקה ותשובה בוליאנית מוחזרת לשחקן המרוחק. </w:t>
+      </w:r>
+      <w:r>
+        <w:rPr>
+          <w:rFonts w:hint="cs"/>
+          <w:rtl/>
+        </w:rPr>
+        <w:t>בנוסף ממשק זה מגדיר את אופן הצ'אט בין השחקנים.</w:t>
+      </w:r>
+    </w:p>
+    <w:p>
+      <w:pPr>
+        <w:spacing w:line="240" w:lineRule="auto"/>
+        <w:ind w:left="1440"/>
+        <w:rPr>
+          <w:rtl/>
+        </w:rPr>
+      </w:pPr>
+    </w:p>
+    <w:p>
+      <w:pPr>
+        <w:spacing w:line="240" w:lineRule="auto"/>
+        <w:ind w:left="720"/>
+        <w:rPr>
+          <w:b/>
+          <w:bCs/>
+          <w:rtl/>
+        </w:rPr>
+      </w:pPr>
+      <w:r>
+        <w:rPr>
+          <w:rFonts w:hint="cs"/>
+          <w:b/>
+          <w:bCs/>
+          <w:rtl/>
+        </w:rPr>
+        <w:t xml:space="preserve">חבילת </w:t>
+      </w:r>
+      <w:r>
+        <w:rPr>
+          <w:b/>
+          <w:bCs/>
+        </w:rPr>
+        <w:t>hibernate.entity</w:t>
+      </w:r>
+    </w:p>
+    <w:p>
+      <w:pPr>
+        <w:spacing w:line="240" w:lineRule="auto"/>
+        <w:ind w:left="1440"/>
+        <w:rPr>
+          <w:rtl/>
+        </w:rPr>
+      </w:pPr>
+      <w:r>
+        <w:rPr>
+          <w:u w:val="single"/>
+        </w:rPr>
+        <w:t>User.java</w:t>
+      </w:r>
+      <w:r>
+        <w:rPr>
+          <w:rFonts w:hint="cs"/>
+          <w:u w:val="single"/>
+          <w:rtl/>
+        </w:rPr>
+        <w:t xml:space="preserve"> </w:t>
+      </w:r>
+      <w:r>
+        <w:rPr>
+          <w:rtl/>
+        </w:rPr>
+        <w:t>–</w:t>
+      </w:r>
+      <w:r>
+        <w:rPr>
+          <w:rFonts w:hint="cs"/>
+          <w:rtl/>
+        </w:rPr>
+        <w:t xml:space="preserve"> מחלקה המייצגת את המידע הנשמר בבסיס הנתונים. מחלקה זו באה בשימוש על ידי ספריית ה</w:t>
+      </w:r>
+      <w:r>
+        <w:t>hibernate</w:t>
+      </w:r>
+      <w:r>
+        <w:rPr>
+          <w:rFonts w:hint="cs"/>
+          <w:rtl/>
+        </w:rPr>
+        <w:t xml:space="preserve"> בעת תקשורת עם בסיס הנתונים.</w:t>
+      </w:r>
+    </w:p>
+    <w:p>
+      <w:pPr>
+        <w:spacing w:line="240" w:lineRule="auto"/>
+        <w:rPr>
+          <w:b/>
+          <w:bCs/>
+          <w:rtl/>
+        </w:rPr>
+      </w:pPr>
+      <w:r>
+        <w:rPr>
+          <w:rFonts w:hint="cs"/>
+          <w:b/>
+          <w:bCs/>
+          <w:rtl/>
+        </w:rPr>
+        <w:lastRenderedPageBreak/>
+        <w:t xml:space="preserve">מחלקות צד </w:t>
+      </w:r>
+      <w:r>
+        <w:rPr>
+          <w:rFonts w:hint="cs"/>
+          <w:b/>
+          <w:bCs/>
+          <w:rtl/>
+        </w:rPr>
+        <w:t>לקוח</w:t>
+      </w:r>
+    </w:p>
+    <w:p>
+      <w:pPr>
+        <w:spacing w:line="240" w:lineRule="auto"/>
+        <w:ind w:left="720"/>
+        <w:rPr>
+          <w:b/>
+          <w:bCs/>
+          <w:rtl/>
+        </w:rPr>
+      </w:pPr>
+      <w:r>
+        <w:rPr>
+          <w:rFonts w:hint="cs"/>
+          <w:b/>
+          <w:bCs/>
+          <w:rtl/>
+        </w:rPr>
+        <w:t xml:space="preserve">מחלקת </w:t>
+      </w:r>
+      <w:r>
+        <w:rPr>
+          <w:b/>
+          <w:bCs/>
+        </w:rPr>
+        <w:t>ui</w:t>
+      </w:r>
+    </w:p>
+    <w:p>
+      <w:pPr>
+        <w:spacing w:line="240" w:lineRule="auto"/>
+        <w:ind w:left="1440"/>
+        <w:rPr>
+          <w:rtl/>
+        </w:rPr>
+      </w:pPr>
+      <w:r>
+        <w:rPr>
+          <w:rFonts w:hint="cs"/>
+          <w:u w:val="single"/>
+        </w:rPr>
+        <w:t>A</w:t>
+      </w:r>
+      <w:r>
+        <w:rPr>
+          <w:u w:val="single"/>
+        </w:rPr>
+        <w:t>lertBox</w:t>
+      </w:r>
+      <w:r>
+        <w:rPr>
+          <w:rFonts w:hint="cs"/>
+          <w:b/>
+          <w:bCs/>
+          <w:rtl/>
+        </w:rPr>
+        <w:t xml:space="preserve"> </w:t>
+      </w:r>
+      <w:r>
+        <w:rPr>
+          <w:b/>
+          <w:bCs/>
+          <w:rtl/>
+        </w:rPr>
+        <w:t>–</w:t>
+      </w:r>
+      <w:r>
+        <w:rPr>
+          <w:rFonts w:hint="cs"/>
+          <w:b/>
+          <w:bCs/>
+          <w:rtl/>
+        </w:rPr>
+        <w:t xml:space="preserve"> </w:t>
+      </w:r>
+      <w:r>
+        <w:rPr>
+          <w:rFonts w:hint="cs"/>
+          <w:rtl/>
+        </w:rPr>
+        <w:t>מחלקה זו יורשת מ</w:t>
+      </w:r>
+      <w:r>
+        <w:t>Alert</w:t>
+      </w:r>
+      <w:r>
+        <w:rPr>
+          <w:rFonts w:hint="cs"/>
+          <w:rtl/>
+        </w:rPr>
+        <w:t xml:space="preserve"> מתוך </w:t>
+      </w:r>
+      <w:r>
+        <w:t>Javafx</w:t>
+      </w:r>
+      <w:r>
+        <w:rPr>
+          <w:rFonts w:hint="cs"/>
+          <w:rtl/>
+        </w:rPr>
+        <w:t xml:space="preserve">. כל תכליתה הוא </w:t>
+      </w:r>
+      <w:r>
+        <w:rPr>
+          <w:rFonts w:hint="cs"/>
+          <w:rtl/>
+        </w:rPr>
+        <w:t>יצירת</w:t>
+      </w:r>
+      <w:r>
+        <w:t>dialog messages</w:t>
+      </w:r>
+      <w:r>
+        <w:rPr>
+          <w:rFonts w:hint="cs"/>
+          <w:rtl/>
+        </w:rPr>
+        <w:t>.</w:t>
+      </w:r>
+      <w:r>
+        <w:rPr>
+          <w:rFonts w:hint="cs"/>
+          <w:rtl/>
+        </w:rPr>
+        <w:t xml:space="preserve"> </w:t>
+      </w:r>
+    </w:p>
+    <w:p>
+      <w:pPr>
+        <w:spacing w:line="240" w:lineRule="auto"/>
+        <w:ind w:left="1440"/>
+        <w:rPr>
+          <w:rtl/>
+        </w:rPr>
+      </w:pPr>
+    </w:p>
+    <w:p>
+      <w:pPr>
+        <w:spacing w:line="240" w:lineRule="auto"/>
+        <w:ind w:left="720"/>
+        <w:rPr>
+          <w:b/>
+          <w:bCs/>
+          <w:rtl/>
+        </w:rPr>
+      </w:pPr>
+      <w:r>
+        <w:rPr>
+          <w:rFonts w:hint="cs"/>
+          <w:b/>
+          <w:bCs/>
+          <w:rtl/>
+        </w:rPr>
+        <w:t xml:space="preserve">חבילת </w:t>
+      </w:r>
+      <w:r>
+        <w:rPr>
+          <w:b/>
+          <w:bCs/>
+        </w:rPr>
+        <w:t>hibernate.entity</w:t>
+      </w:r>
+    </w:p>
+    <w:p>
+      <w:pPr>
+        <w:spacing w:line="240" w:lineRule="auto"/>
+        <w:ind w:left="1440"/>
+        <w:rPr>
+          <w:rtl/>
+        </w:rPr>
+      </w:pPr>
+      <w:r>
+        <w:rPr>
+          <w:u w:val="single"/>
+        </w:rPr>
+        <w:t>User.java</w:t>
+      </w:r>
+      <w:r>
+        <w:rPr>
+          <w:rFonts w:hint="cs"/>
+          <w:u w:val="single"/>
+          <w:rtl/>
+        </w:rPr>
+        <w:t xml:space="preserve"> </w:t>
+      </w:r>
+      <w:r>
+        <w:rPr>
+          <w:rtl/>
+        </w:rPr>
+        <w:t>–</w:t>
+      </w:r>
+      <w:r>
+        <w:rPr>
+          <w:rFonts w:hint="cs"/>
+          <w:rtl/>
+        </w:rPr>
+        <w:t xml:space="preserve"> מחלקה המייצגת את המידע הנשמר בבסיס הנתונים. צד הלקוח משתמש במחלקה זו כדי </w:t>
+      </w:r>
+      <w:r>
+        <w:rPr>
+          <w:rFonts w:hint="cs"/>
+          <w:rtl/>
+        </w:rPr>
+        <w:t>לפרש</w:t>
+      </w:r>
+      <w:r>
+        <w:rPr>
+          <w:rFonts w:hint="cs"/>
+          <w:rtl/>
+        </w:rPr>
+        <w:t xml:space="preserve"> מידע </w:t>
+      </w:r>
+      <w:r>
+        <w:rPr>
+          <w:rFonts w:hint="cs"/>
+          <w:rtl/>
+        </w:rPr>
+        <w:t>המגיע מ</w:t>
+      </w:r>
+      <w:r>
+        <w:rPr>
+          <w:rFonts w:hint="cs"/>
+          <w:rtl/>
+        </w:rPr>
+        <w:t xml:space="preserve">השרת </w:t>
+      </w:r>
+      <w:r>
+        <w:rPr>
+          <w:rFonts w:hint="cs"/>
+          <w:rtl/>
+        </w:rPr>
+        <w:t>ו</w:t>
+      </w:r>
+      <w:r>
+        <w:rPr>
+          <w:rFonts w:hint="cs"/>
+          <w:rtl/>
+        </w:rPr>
+        <w:t>מתוך בסיס הנתונים.</w:t>
+      </w:r>
+    </w:p>
+    <w:p>
+      <w:pPr>
+        <w:spacing w:line="240" w:lineRule="auto"/>
+        <w:ind w:left="1440"/>
+        <w:rPr>
+          <w:rtl/>
+        </w:rPr>
+      </w:pPr>
+    </w:p>
+    <w:p>
+      <w:pPr>
+        <w:spacing w:line="240" w:lineRule="auto"/>
+        <w:ind w:left="720"/>
+        <w:rPr>
+          <w:b/>
+          <w:bCs/>
+          <w:rtl/>
+        </w:rPr>
+      </w:pPr>
+      <w:r>
+        <w:rPr>
+          <w:rFonts w:hint="cs"/>
+          <w:b/>
+          <w:bCs/>
+          <w:rtl/>
+        </w:rPr>
+        <w:t xml:space="preserve">חבילת </w:t>
+      </w:r>
+      <w:r>
+        <w:rPr>
+          <w:b/>
+          <w:bCs/>
+        </w:rPr>
+        <w:t>client.mainui</w:t>
+      </w:r>
+    </w:p>
+    <w:p>
+      <w:pPr>
+        <w:spacing w:line="240" w:lineRule="auto"/>
+        <w:ind w:left="1440"/>
+        <w:rPr>
+          <w:rtl/>
+        </w:rPr>
+      </w:pPr>
+      <w:r>
+        <w:rPr>
+          <w:u w:val="single"/>
+        </w:rPr>
+        <w:t>MainUI</w:t>
+      </w:r>
+      <w:r>
+        <w:rPr>
+          <w:u w:val="single"/>
+        </w:rPr>
         <w:t>.java</w:t>
       </w:r>
       <w:r>
@@ -3452,50 +4979,154 @@
       </w:r>
       <w:r>
         <w:rPr>
-          <w:rFonts w:hint="cs"/>
-          <w:rtl/>
-        </w:rPr>
-        <w:t>-</w:t>
-      </w:r>
-      <w:r>
-        <w:rPr>
-          <w:rFonts w:hint="cs"/>
-          <w:rtl/>
-        </w:rPr>
-        <w:t xml:space="preserve"> מחלקה המממשת מבנה נתונים לציוות שחקנים. בלב המחלקה תור, ה</w:t>
-      </w:r>
-      <w:r>
-        <w:t>producer</w:t>
-      </w:r>
-      <w:r>
-        <w:rPr>
-          <w:rFonts w:hint="cs"/>
-          <w:rtl/>
-        </w:rPr>
-        <w:t xml:space="preserve"> הינם המשתמשים המעוניינים להתחבר ולשחק. ה</w:t>
-      </w:r>
-      <w:r>
-        <w:t>consumer</w:t>
-      </w:r>
-      <w:r>
-        <w:rPr>
-          <w:rFonts w:hint="cs"/>
-          <w:rtl/>
-        </w:rPr>
-        <w:t xml:space="preserve"> הינו שרת המממש את ממשק ה</w:t>
-      </w:r>
-      <w:r>
-        <w:t>RMIGameServer</w:t>
-      </w:r>
-      <w:r>
-        <w:rPr>
-          <w:rFonts w:hint="cs"/>
-          <w:rtl/>
-        </w:rPr>
-        <w:t xml:space="preserve"> (יוצג בהמשך). ממומש ב</w:t>
-      </w:r>
-      <w:r>
-        <w:t>wait notify</w:t>
+          <w:rtl/>
+        </w:rPr>
+        <w:t>–</w:t>
+      </w:r>
+      <w:r>
+        <w:rPr>
+          <w:rFonts w:hint="cs"/>
+          <w:rtl/>
+        </w:rPr>
+        <w:t xml:space="preserve"> </w:t>
+      </w:r>
+      <w:r>
+        <w:rPr>
+          <w:rFonts w:hint="cs"/>
+          <w:rtl/>
+        </w:rPr>
+        <w:t>מחלקה הטוענת את קובץ ה</w:t>
+      </w:r>
+      <w:r>
+        <w:t>FXML</w:t>
+      </w:r>
+      <w:r>
+        <w:rPr>
+          <w:rFonts w:hint="cs"/>
+          <w:rtl/>
+        </w:rPr>
+        <w:t xml:space="preserve"> הראשי המייצג את החלון המשתמש הראשי של צד הלקוח.</w:t>
+      </w:r>
+    </w:p>
+    <w:p>
+      <w:pPr>
+        <w:spacing w:line="240" w:lineRule="auto"/>
+        <w:ind w:left="1440"/>
+        <w:rPr>
+          <w:rtl/>
+        </w:rPr>
+      </w:pPr>
+      <w:r>
+        <w:rPr>
+          <w:u w:val="single"/>
+        </w:rPr>
+        <w:t>MainController.java</w:t>
+      </w:r>
+      <w:r>
+        <w:rPr>
+          <w:rFonts w:hint="cs"/>
+          <w:rtl/>
+        </w:rPr>
+        <w:t xml:space="preserve"> </w:t>
+      </w:r>
+      <w:r>
+        <w:rPr>
+          <w:rtl/>
+        </w:rPr>
+        <w:t>–</w:t>
+      </w:r>
+      <w:r>
+        <w:rPr>
+          <w:rFonts w:hint="cs"/>
+          <w:rtl/>
+        </w:rPr>
+        <w:t xml:space="preserve"> </w:t>
+      </w:r>
+      <w:r>
+        <w:rPr>
+          <w:rFonts w:hint="cs"/>
+          <w:rtl/>
+        </w:rPr>
+        <w:t xml:space="preserve">מחלקת השליטה </w:t>
+      </w:r>
+      <w:r>
+        <w:rPr>
+          <w:rFonts w:hint="cs"/>
+          <w:rtl/>
+        </w:rPr>
+        <w:t>הראשית</w:t>
+      </w:r>
+      <w:r>
+        <w:rPr>
+          <w:rFonts w:hint="cs"/>
+          <w:rtl/>
+        </w:rPr>
+        <w:t>. מחלקה זו מנהלת את התקשורת עם השרת הראשי</w:t>
+      </w:r>
+      <w:r>
+        <w:rPr>
+          <w:rFonts w:hint="cs"/>
+          <w:rtl/>
+        </w:rPr>
+        <w:t xml:space="preserve"> ובפרט הזדהות הלקוח/יצירת לקוח חדש, התחלת משחק חדש ובנוסף פתיחת חלונות חדשים </w:t>
+      </w:r>
+      <w:r>
+        <w:rPr>
+          <w:rtl/>
+        </w:rPr>
+        <w:t>–</w:t>
+      </w:r>
+      <w:r>
+        <w:rPr>
+          <w:rFonts w:hint="cs"/>
+          <w:rtl/>
+        </w:rPr>
+        <w:t xml:space="preserve"> לוח המשחק, התחברות ויצירת לקוח חדש.</w:t>
+      </w:r>
+    </w:p>
+    <w:p>
+      <w:pPr>
+        <w:spacing w:line="240" w:lineRule="auto"/>
+        <w:ind w:left="1440"/>
+        <w:rPr>
+          <w:rtl/>
+        </w:rPr>
+      </w:pPr>
+      <w:r>
+        <w:rPr>
+          <w:u w:val="single"/>
+        </w:rPr>
+        <w:t>main_window.fxml</w:t>
+      </w:r>
+      <w:r>
+        <w:rPr>
+          <w:rFonts w:hint="cs"/>
+          <w:rtl/>
+        </w:rPr>
+        <w:t xml:space="preserve"> </w:t>
+      </w:r>
+      <w:r>
+        <w:rPr>
+          <w:rtl/>
+        </w:rPr>
+        <w:t>–</w:t>
+      </w:r>
+      <w:r>
+        <w:rPr>
+          <w:rFonts w:hint="cs"/>
+          <w:rtl/>
+        </w:rPr>
+        <w:t xml:space="preserve"> </w:t>
+      </w:r>
+      <w:r>
+        <w:rPr>
+          <w:rFonts w:hint="cs"/>
+          <w:rtl/>
+        </w:rPr>
+        <w:t xml:space="preserve">קובץ הגדרת חלון הממשק המשתמש הראשי </w:t>
+      </w:r>
+      <w:r>
+        <w:t>javafx</w:t>
       </w:r>
       <w:r>
         <w:rPr>
@@ -3513,17 +5144,98 @@
           <w:rtl/>
         </w:rPr>
       </w:pPr>
+    </w:p>
+    <w:p>
+      <w:pPr>
+        <w:spacing w:line="240" w:lineRule="auto"/>
+        <w:ind w:left="720"/>
+        <w:rPr>
+          <w:b/>
+          <w:bCs/>
+          <w:rtl/>
+        </w:rPr>
+      </w:pPr>
+      <w:r>
+        <w:rPr>
+          <w:rFonts w:hint="cs"/>
+          <w:b/>
+          <w:bCs/>
+          <w:rtl/>
+        </w:rPr>
+        <w:t xml:space="preserve">חבילת </w:t>
+      </w:r>
+      <w:r>
+        <w:rPr>
+          <w:b/>
+          <w:bCs/>
+        </w:rPr>
+        <w:t>client.mainui.login</w:t>
+      </w:r>
+      <w:r>
+        <w:rPr>
+          <w:rFonts w:hint="cs"/>
+          <w:b/>
+          <w:bCs/>
+          <w:rtl/>
+        </w:rPr>
+        <w:t xml:space="preserve"> </w:t>
+      </w:r>
+    </w:p>
+    <w:p>
+      <w:pPr>
+        <w:spacing w:line="240" w:lineRule="auto"/>
+        <w:ind w:left="1440"/>
+        <w:rPr>
+          <w:rtl/>
+        </w:rPr>
+      </w:pPr>
       <w:r>
         <w:rPr>
           <w:u w:val="single"/>
         </w:rPr>
-        <w:t>SupportedGames</w:t>
-      </w:r>
+        <w:t>LoginController.java</w:t>
+      </w:r>
+      <w:r>
+        <w:rPr>
+          <w:rFonts w:hint="cs"/>
+          <w:rtl/>
+        </w:rPr>
+        <w:t xml:space="preserve"> </w:t>
+      </w:r>
+      <w:r>
+        <w:rPr>
+          <w:rtl/>
+        </w:rPr>
+        <w:t>–</w:t>
+      </w:r>
+      <w:r>
+        <w:rPr>
+          <w:rFonts w:hint="cs"/>
+          <w:rtl/>
+        </w:rPr>
+        <w:t xml:space="preserve"> </w:t>
+      </w:r>
+      <w:r>
+        <w:rPr>
+          <w:rFonts w:hint="cs"/>
+          <w:rtl/>
+        </w:rPr>
+        <w:t xml:space="preserve">מחלקת שליטה בחלון הזדהות המשתמש. </w:t>
+      </w:r>
+    </w:p>
+    <w:p>
+      <w:pPr>
+        <w:spacing w:line="240" w:lineRule="auto"/>
+        <w:ind w:left="1440"/>
+        <w:rPr>
+          <w:rtl/>
+        </w:rPr>
+      </w:pPr>
       <w:r>
         <w:rPr>
           <w:u w:val="single"/>
         </w:rPr>
-        <w:t>.java</w:t>
+        <w:t>login_window.fxml</w:t>
       </w:r>
       <w:r>
         <w:rPr>
@@ -3543,25 +5255,249 @@
           <w:rFonts w:hint="cs"/>
           <w:rtl/>
         </w:rPr>
+        <w:t xml:space="preserve"> קובץ הגדרת חלון ההזדהות</w:t>
+      </w:r>
+      <w:r>
+        <w:t>.</w:t>
+      </w:r>
+    </w:p>
+    <w:p>
+      <w:pPr>
+        <w:spacing w:line="240" w:lineRule="auto"/>
+        <w:ind w:left="1440"/>
+        <w:rPr>
+          <w:rtl/>
+        </w:rPr>
+      </w:pPr>
+    </w:p>
+    <w:p>
+      <w:pPr>
+        <w:spacing w:line="240" w:lineRule="auto"/>
+        <w:ind w:left="720"/>
+        <w:rPr>
+          <w:b/>
+          <w:bCs/>
+          <w:rtl/>
+        </w:rPr>
+      </w:pPr>
+      <w:r>
+        <w:rPr>
+          <w:rFonts w:hint="cs"/>
+          <w:b/>
+          <w:bCs/>
+          <w:rtl/>
+        </w:rPr>
+        <w:t xml:space="preserve">חבילת </w:t>
+      </w:r>
+      <w:r>
+        <w:rPr>
+          <w:b/>
+          <w:bCs/>
+        </w:rPr>
+        <w:t>client.mainui</w:t>
+      </w:r>
+      <w:r>
+        <w:rPr>
+          <w:b/>
+          <w:bCs/>
+        </w:rPr>
+        <w:t>.</w:t>
+      </w:r>
+      <w:r>
+        <w:rPr>
+          <w:b/>
+          <w:bCs/>
+        </w:rPr>
+        <w:t>highscoretableview</w:t>
+      </w:r>
+      <w:r>
+        <w:rPr>
+          <w:rFonts w:hint="cs"/>
+          <w:b/>
+          <w:bCs/>
+          <w:rtl/>
+        </w:rPr>
         <w:t xml:space="preserve"> </w:t>
       </w:r>
-      <w:r>
-        <w:t>Enum</w:t>
-      </w:r>
-      <w:r>
-        <w:rPr>
-          <w:rFonts w:hint="cs"/>
-          <w:rtl/>
-        </w:rPr>
-        <w:t xml:space="preserve"> המכיל את המשחקים הנתמכים בשרת המשחק.</w:t>
-      </w:r>
     </w:p>
     <w:p>
       <w:pPr>
         <w:spacing w:line="240" w:lineRule="auto"/>
         <w:ind w:left="1440"/>
         <w:rPr>
+          <w:rtl/>
+        </w:rPr>
+      </w:pPr>
+      <w:r>
+        <w:rPr>
           <w:u w:val="single"/>
+        </w:rPr>
+        <w:t>HighScoreData.java</w:t>
+      </w:r>
+      <w:r>
+        <w:rPr>
+          <w:rFonts w:hint="cs"/>
+          <w:rtl/>
+        </w:rPr>
+        <w:t xml:space="preserve"> </w:t>
+      </w:r>
+      <w:r>
+        <w:rPr>
+          <w:rtl/>
+        </w:rPr>
+        <w:t>–</w:t>
+      </w:r>
+      <w:r>
+        <w:rPr>
+          <w:rFonts w:hint="cs"/>
+          <w:rtl/>
+        </w:rPr>
+        <w:t xml:space="preserve"> מחלקה המגדירה אובייקט מידע לשימוש עבור תצוגת לוח ניקוד מסוג </w:t>
+      </w:r>
+      <w:r>
+        <w:t>tableview</w:t>
+      </w:r>
+      <w:r>
+        <w:rPr>
+          <w:rFonts w:hint="cs"/>
+          <w:rtl/>
+        </w:rPr>
+        <w:t xml:space="preserve"> מספריית </w:t>
+      </w:r>
+      <w:r>
+        <w:t>javafx</w:t>
+      </w:r>
+      <w:r>
+        <w:rPr>
+          <w:rFonts w:hint="cs"/>
+          <w:rtl/>
+        </w:rPr>
+        <w:t>.</w:t>
+      </w:r>
+    </w:p>
+    <w:p>
+      <w:pPr>
+        <w:spacing w:line="240" w:lineRule="auto"/>
+        <w:ind w:left="1440"/>
+        <w:rPr>
+          <w:rtl/>
+        </w:rPr>
+      </w:pPr>
+      <w:r>
+        <w:rPr>
+          <w:u w:val="single"/>
+        </w:rPr>
+        <w:t>HSTableCtrl.java</w:t>
+      </w:r>
+      <w:r>
+        <w:rPr>
+          <w:rFonts w:hint="cs"/>
+          <w:rtl/>
+        </w:rPr>
+        <w:t xml:space="preserve"> </w:t>
+      </w:r>
+      <w:r>
+        <w:rPr>
+          <w:rtl/>
+        </w:rPr>
+        <w:t>–</w:t>
+      </w:r>
+      <w:r>
+        <w:rPr>
+          <w:rFonts w:hint="cs"/>
+          <w:rtl/>
+        </w:rPr>
+        <w:t xml:space="preserve"> </w:t>
+      </w:r>
+      <w:r>
+        <w:rPr>
+          <w:rFonts w:hint="cs"/>
+          <w:rtl/>
+        </w:rPr>
+        <w:t>מחלקה היורשת מ</w:t>
+      </w:r>
+      <w:r>
+        <w:t>tableview</w:t>
+      </w:r>
+      <w:r>
+        <w:rPr>
+          <w:rFonts w:hint="cs"/>
+          <w:rtl/>
+        </w:rPr>
+        <w:t xml:space="preserve">. </w:t>
+      </w:r>
+      <w:r>
+        <w:rPr>
+          <w:rFonts w:hint="cs"/>
+          <w:rtl/>
+        </w:rPr>
+        <w:t xml:space="preserve">מגדירה את אופן התצוגה של לוח התוצאות במסך הממשק הראשי. </w:t>
+      </w:r>
+    </w:p>
+    <w:p>
+      <w:pPr>
+        <w:spacing w:line="240" w:lineRule="auto"/>
+        <w:ind w:left="1440"/>
+        <w:rPr>
+          <w:rtl/>
+        </w:rPr>
+      </w:pPr>
+      <w:r>
+        <w:rPr>
+          <w:u w:val="single"/>
+        </w:rPr>
+        <w:t>highscore_tableview</w:t>
+      </w:r>
+      <w:r>
+        <w:rPr>
+          <w:u w:val="single"/>
+        </w:rPr>
+        <w:t>.fxml</w:t>
+      </w:r>
+      <w:r>
+        <w:rPr>
+          <w:rFonts w:hint="cs"/>
+          <w:rtl/>
+        </w:rPr>
+        <w:t xml:space="preserve"> </w:t>
+      </w:r>
+      <w:r>
+        <w:t>–</w:t>
+      </w:r>
+      <w:r>
+        <w:rPr>
+          <w:rFonts w:hint="cs"/>
+          <w:rtl/>
+        </w:rPr>
+        <w:t xml:space="preserve"> </w:t>
+      </w:r>
+      <w:r>
+        <w:rPr>
+          <w:rFonts w:hint="cs"/>
+          <w:rtl/>
+        </w:rPr>
+        <w:t>קובץ הגדרת תצוגת לוח תוצאות גבוהות</w:t>
+      </w:r>
+      <w:r>
+        <w:rPr>
+          <w:rFonts w:hint="cs"/>
+          <w:rtl/>
+        </w:rPr>
+        <w:t>.</w:t>
+      </w:r>
+      <w:r>
+        <w:rPr>
+          <w:rFonts w:hint="cs"/>
+          <w:rtl/>
+        </w:rPr>
+        <w:t xml:space="preserve"> </w:t>
+      </w:r>
+    </w:p>
+    <w:p>
+      <w:pPr>
+        <w:spacing w:line="240" w:lineRule="auto"/>
+        <w:ind w:left="1440"/>
+        <w:rPr>
           <w:rtl/>
         </w:rPr>
       </w:pPr>
@@ -3583,30 +5519,63 @@
           <w:bCs/>
           <w:rtl/>
         </w:rPr>
-        <w:t>חבילת</w:t>
-      </w:r>
-      <w:r>
-        <w:rPr>
-          <w:rFonts w:hint="cs"/>
-          <w:b/>
-          <w:bCs/>
+        <w:t xml:space="preserve">חבילת </w:t>
+      </w:r>
+      <w:r>
+        <w:rPr>
+          <w:b/>
+          <w:bCs/>
+        </w:rPr>
+        <w:t>client.mainui</w:t>
+      </w:r>
+      <w:r>
+        <w:rPr>
+          <w:b/>
+          <w:bCs/>
+        </w:rPr>
+        <w:t>.createuser</w:t>
+      </w:r>
+    </w:p>
+    <w:p>
+      <w:pPr>
+        <w:spacing w:line="240" w:lineRule="auto"/>
+        <w:ind w:left="1440"/>
+        <w:rPr>
+          <w:rtl/>
+        </w:rPr>
+      </w:pPr>
+      <w:r>
+        <w:rPr>
+          <w:u w:val="single"/>
+        </w:rPr>
+        <w:t>CreateUserController.java</w:t>
+      </w:r>
+      <w:r>
+        <w:rPr>
+          <w:rFonts w:hint="cs"/>
           <w:rtl/>
         </w:rPr>
         <w:t xml:space="preserve"> </w:t>
       </w:r>
       <w:r>
         <w:rPr>
-          <w:b/>
-          <w:bCs/>
-        </w:rPr>
-        <w:t>server.main</w:t>
-      </w:r>
-      <w:r>
-        <w:rPr>
-          <w:b/>
-          <w:bCs/>
-        </w:rPr>
-        <w:t>.game</w:t>
+          <w:rtl/>
+        </w:rPr>
+        <w:t>–</w:t>
+      </w:r>
+      <w:r>
+        <w:rPr>
+          <w:rFonts w:hint="cs"/>
+          <w:rtl/>
+        </w:rPr>
+        <w:t xml:space="preserve"> </w:t>
+      </w:r>
+      <w:r>
+        <w:rPr>
+          <w:rFonts w:hint="cs"/>
+          <w:rtl/>
+        </w:rPr>
+        <w:t>מחלקת שליטה בחלון יצירת משתמש חדש.</w:t>
       </w:r>
     </w:p>
     <w:p>
@@ -3621,401 +5590,37 @@
         <w:rPr>
           <w:u w:val="single"/>
         </w:rPr>
-        <w:t>GameServer</w:t>
-      </w:r>
-      <w:r>
-        <w:rPr>
-          <w:u w:val="single"/>
-        </w:rPr>
-        <w:t>.java</w:t>
-      </w:r>
-      <w:r>
-        <w:rPr>
-          <w:rFonts w:hint="cs"/>
-          <w:rtl/>
-        </w:rPr>
-        <w:t xml:space="preserve"> </w:t>
-      </w:r>
-      <w:r>
-        <w:rPr>
-          <w:rFonts w:hint="cs"/>
-          <w:rtl/>
-        </w:rPr>
-        <w:t xml:space="preserve">– </w:t>
-      </w:r>
-      <w:r>
-        <w:rPr>
-          <w:rFonts w:hint="cs"/>
-          <w:rtl/>
-        </w:rPr>
-        <w:t>מחלקה</w:t>
-      </w:r>
-      <w:r>
-        <w:rPr>
-          <w:rFonts w:hint="cs"/>
-          <w:rtl/>
-        </w:rPr>
-        <w:t xml:space="preserve"> המממשת את הממשק המרוחק </w:t>
-      </w:r>
-      <w:r>
-        <w:t>RMIGameServer</w:t>
-      </w:r>
-      <w:r>
-        <w:rPr>
-          <w:rFonts w:hint="cs"/>
-          <w:rtl/>
-        </w:rPr>
-        <w:t xml:space="preserve">. </w:t>
-      </w:r>
-      <w:r>
-        <w:rPr>
-          <w:rFonts w:hint="cs"/>
-          <w:rtl/>
-        </w:rPr>
-        <w:t>מחלקה זהו אחראי על לוגיקת ה</w:t>
-      </w:r>
-      <w:r>
-        <w:t>matchmaking</w:t>
-      </w:r>
-      <w:r>
-        <w:rPr>
-          <w:rFonts w:hint="cs"/>
-          <w:rtl/>
-        </w:rPr>
-        <w:t xml:space="preserve">. </w:t>
-      </w:r>
-    </w:p>
-    <w:p>
-      <w:pPr>
-        <w:spacing w:line="240" w:lineRule="auto"/>
-        <w:ind w:left="1440"/>
-        <w:rPr>
-          <w:rtl/>
-        </w:rPr>
-      </w:pPr>
-      <w:r>
-        <w:rPr>
-          <w:rFonts w:hint="cs"/>
-          <w:rtl/>
-        </w:rPr>
-        <w:t>מחלקה זו מאתחלת בעת י</w:t>
-      </w:r>
-      <w:r>
-        <w:rPr>
-          <w:rFonts w:hint="cs"/>
-          <w:rtl/>
-        </w:rPr>
-        <w:t>י</w:t>
-      </w:r>
-      <w:r>
-        <w:rPr>
-          <w:rFonts w:hint="cs"/>
-          <w:rtl/>
-        </w:rPr>
-        <w:t>צורה תהליך המשמש לציוות שחקנים שונים</w:t>
-      </w:r>
-      <w:r>
-        <w:rPr>
-          <w:rFonts w:hint="cs"/>
-          <w:rtl/>
-        </w:rPr>
-        <w:t>.</w:t>
-      </w:r>
-      <w:r>
-        <w:rPr>
-          <w:rFonts w:hint="cs"/>
-          <w:rtl/>
-        </w:rPr>
-        <w:t xml:space="preserve"> </w:t>
-      </w:r>
-      <w:r>
-        <w:rPr>
-          <w:rFonts w:hint="cs"/>
-          <w:rtl/>
-        </w:rPr>
-        <w:t>לקוח המעוניין בכך משתמש</w:t>
-      </w:r>
-      <w:r>
-        <w:rPr>
-          <w:rFonts w:hint="cs"/>
-          <w:rtl/>
-        </w:rPr>
-        <w:t xml:space="preserve"> במתודות הממשק המרוחק בכדי להיכנס למבנה הנתונים האחראי על הציוות. למעשה התהליך המורץ בעת ביצוע המתודה המרוחק </w:t>
-      </w:r>
-      <w:r>
-        <w:t>connect</w:t>
-      </w:r>
-      <w:r>
-        <w:rPr>
-          <w:rFonts w:hint="cs"/>
-          <w:rtl/>
-        </w:rPr>
-        <w:t xml:space="preserve"> מהווה תהליך </w:t>
-      </w:r>
-      <w:r>
-        <w:t>producer</w:t>
-      </w:r>
-      <w:r>
-        <w:rPr>
-          <w:rFonts w:hint="cs"/>
-          <w:rtl/>
-        </w:rPr>
-        <w:t>. התהליך המאותחל על ידי המחלקה הינו ה</w:t>
-      </w:r>
-      <w:r>
-        <w:t>consumer</w:t>
-      </w:r>
-      <w:r>
-        <w:rPr>
-          <w:rFonts w:hint="cs"/>
-          <w:rtl/>
-        </w:rPr>
-        <w:t xml:space="preserve">. </w:t>
-      </w:r>
-      <w:r>
-        <w:rPr>
-          <w:rFonts w:hint="cs"/>
-          <w:rtl/>
-        </w:rPr>
-        <w:t>ציוות מתאפשר כאשר מספר השחקנים הדרוש נכנס למבנה הנתונים.</w:t>
-      </w:r>
-      <w:r>
-        <w:rPr>
-          <w:rFonts w:hint="cs"/>
-          <w:rtl/>
-        </w:rPr>
-        <w:t xml:space="preserve"> </w:t>
-      </w:r>
-    </w:p>
-    <w:p>
-      <w:pPr>
-        <w:spacing w:line="240" w:lineRule="auto"/>
-        <w:ind w:left="1440"/>
-        <w:rPr>
-          <w:rtl/>
-        </w:rPr>
-      </w:pPr>
-      <w:r>
-        <w:rPr>
-          <w:rFonts w:hint="cs"/>
-          <w:rtl/>
-        </w:rPr>
-        <w:t xml:space="preserve">ממשק </w:t>
-      </w:r>
-      <w:r>
-        <w:rPr>
-          <w:u w:val="single"/>
-        </w:rPr>
-        <w:t>RMIGameServer</w:t>
-      </w:r>
-      <w:r>
-        <w:rPr>
-          <w:rFonts w:hint="cs"/>
-          <w:rtl/>
-        </w:rPr>
-        <w:t xml:space="preserve"> מכילה 3 מתודות </w:t>
-      </w:r>
-      <w:r>
-        <w:rPr>
-          <w:rtl/>
-        </w:rPr>
-        <w:t>–</w:t>
-      </w:r>
-      <w:r>
-        <w:rPr>
-          <w:rFonts w:hint="cs"/>
-          <w:rtl/>
-        </w:rPr>
-        <w:t xml:space="preserve"> </w:t>
-      </w:r>
-      <w:r>
-        <w:t>connect</w:t>
-      </w:r>
-      <w:r>
-        <w:rPr>
-          <w:rFonts w:hint="cs"/>
-          <w:rtl/>
-        </w:rPr>
-        <w:t>,</w:t>
-      </w:r>
-      <w:r>
-        <w:t xml:space="preserve"> </w:t>
-      </w:r>
-      <w:r>
-        <w:rPr>
-          <w:rFonts w:hint="cs"/>
-          <w:rtl/>
-        </w:rPr>
-        <w:t xml:space="preserve"> </w:t>
-      </w:r>
-      <w:r>
-        <w:t>disconnect</w:t>
-      </w:r>
-      <w:r>
-        <w:rPr>
-          <w:rFonts w:hint="cs"/>
-          <w:rtl/>
-        </w:rPr>
-        <w:t xml:space="preserve"> ו</w:t>
-      </w:r>
-      <w:r>
-        <w:t>getSupportedGames</w:t>
-      </w:r>
-      <w:r>
-        <w:rPr>
-          <w:rFonts w:hint="cs"/>
-          <w:rtl/>
-        </w:rPr>
-        <w:t>. שלושת המתודות לשימוש שחקנים מרוחקים.</w:t>
-      </w:r>
-    </w:p>
-    <w:p>
-      <w:pPr>
-        <w:spacing w:line="240" w:lineRule="auto"/>
-        <w:ind w:left="1440"/>
-        <w:rPr>
-          <w:rtl/>
-        </w:rPr>
-      </w:pPr>
+        <w:t>create_user_window.fxml</w:t>
+      </w:r>
+      <w:r>
+        <w:rPr>
+          <w:rFonts w:hint="cs"/>
+          <w:rtl/>
+        </w:rPr>
+        <w:t xml:space="preserve"> -  </w:t>
+      </w:r>
+      <w:r>
+        <w:rPr>
+          <w:rFonts w:hint="cs"/>
+          <w:rtl/>
+        </w:rPr>
+        <w:t xml:space="preserve">קובץ הגדרת חלון </w:t>
+      </w:r>
+      <w:r>
+        <w:rPr>
+          <w:rFonts w:hint="cs"/>
+          <w:rtl/>
+        </w:rPr>
+        <w:t>יצירת משתמש חדש.</w:t>
+      </w:r>
     </w:p>
     <w:p>
       <w:pPr>
         <w:spacing w:line="240" w:lineRule="auto"/>
         <w:ind w:left="720"/>
         <w:rPr>
-          <w:rFonts w:hint="cs"/>
-          <w:b/>
-          <w:bCs/>
-          <w:rtl/>
-        </w:rPr>
-      </w:pPr>
-      <w:r>
-        <w:rPr>
-          <w:rFonts w:hint="cs"/>
-          <w:b/>
-          <w:bCs/>
-          <w:rtl/>
-        </w:rPr>
-        <w:t>חבילת</w:t>
-      </w:r>
-      <w:r>
-        <w:rPr>
-          <w:rFonts w:hint="cs"/>
-          <w:b/>
-          <w:bCs/>
-          <w:rtl/>
-        </w:rPr>
-        <w:t xml:space="preserve"> </w:t>
-      </w:r>
-      <w:r>
-        <w:rPr>
-          <w:b/>
-          <w:bCs/>
-        </w:rPr>
-        <w:t>server.main</w:t>
-      </w:r>
-      <w:r>
-        <w:rPr>
-          <w:b/>
-          <w:bCs/>
-        </w:rPr>
-        <w:t>.game</w:t>
-      </w:r>
-      <w:r>
-        <w:rPr>
-          <w:b/>
-          <w:bCs/>
-        </w:rPr>
-        <w:t>.session</w:t>
-      </w:r>
-    </w:p>
-    <w:p>
-      <w:pPr>
-        <w:spacing w:line="240" w:lineRule="auto"/>
-        <w:ind w:left="1440"/>
-        <w:rPr>
-          <w:rtl/>
-        </w:rPr>
-      </w:pPr>
-      <w:r>
-        <w:rPr>
-          <w:u w:val="single"/>
-        </w:rPr>
-        <w:t>TicTacToeSession.java</w:t>
-      </w:r>
-      <w:r>
-        <w:rPr>
-          <w:rFonts w:hint="cs"/>
-          <w:rtl/>
-        </w:rPr>
-        <w:t xml:space="preserve"> </w:t>
-      </w:r>
-      <w:r>
-        <w:rPr>
-          <w:rtl/>
-        </w:rPr>
-        <w:t>–</w:t>
-      </w:r>
-      <w:r>
-        <w:rPr>
-          <w:rFonts w:hint="cs"/>
-          <w:rtl/>
-        </w:rPr>
-        <w:t xml:space="preserve"> מחלקה זו מנהלת את מהלך המשחק בין השחקנים. לוגיקת המשחק נמצאת במחלקה זו שבשרת. </w:t>
-      </w:r>
-    </w:p>
-    <w:p>
-      <w:pPr>
-        <w:spacing w:line="240" w:lineRule="auto"/>
-        <w:ind w:left="1440"/>
-        <w:rPr>
-          <w:rtl/>
-        </w:rPr>
-      </w:pPr>
-      <w:r>
-        <w:rPr>
-          <w:rFonts w:hint="cs"/>
-          <w:rtl/>
-        </w:rPr>
-        <w:t xml:space="preserve">מחלקה זו מממשת את הממשק המרוחק </w:t>
-      </w:r>
-      <w:r>
-        <w:rPr>
-          <w:u w:val="single"/>
-        </w:rPr>
-        <w:t>RMIGameSession</w:t>
-      </w:r>
-      <w:r>
-        <w:rPr>
-          <w:rFonts w:hint="cs"/>
-          <w:rtl/>
-        </w:rPr>
-        <w:t>, ממשק זה מגדיר בין השאר את מתודת ה</w:t>
-      </w:r>
-      <w:r>
-        <w:t>move</w:t>
-      </w:r>
-      <w:r>
-        <w:rPr>
-          <w:rFonts w:hint="cs"/>
-          <w:rtl/>
-        </w:rPr>
-        <w:t xml:space="preserve"> אשר באמצעותה מנסה שחקן מרוחק לדווח על מהלך שביצע. המהלך נבדק אל מול לוגיקת המשחק הממומש במחלקה ותשובה בוליאנית מוחזרת לשחקן המרוחק. </w:t>
-      </w:r>
-      <w:r>
-        <w:rPr>
-          <w:rFonts w:hint="cs"/>
-          <w:rtl/>
-        </w:rPr>
-        <w:t>בנוסף ממשק זה מגדיר את אופן הצ'אט בין השחקנים.</w:t>
-      </w:r>
-    </w:p>
-    <w:p>
-      <w:pPr>
-        <w:spacing w:line="240" w:lineRule="auto"/>
-        <w:ind w:left="1440"/>
-        <w:rPr>
-          <w:rFonts w:hint="cs"/>
+          <w:b/>
+          <w:bCs/>
           <w:rtl/>
         </w:rPr>
       </w:pPr>
@@ -4025,1057 +5630,11 @@
         <w:spacing w:line="240" w:lineRule="auto"/>
         <w:ind w:left="720"/>
         <w:rPr>
-          <w:rFonts w:hint="cs"/>
-          <w:b/>
-          <w:bCs/>
-          <w:rtl/>
-        </w:rPr>
-      </w:pPr>
-      <w:r>
-        <w:rPr>
-          <w:rFonts w:hint="cs"/>
-          <w:b/>
-          <w:bCs/>
-          <w:rtl/>
-        </w:rPr>
-        <w:t xml:space="preserve">חבילת </w:t>
-      </w:r>
-      <w:r>
-        <w:rPr>
-          <w:b/>
-          <w:bCs/>
-        </w:rPr>
-        <w:t>hibernate.entity</w:t>
-      </w:r>
-    </w:p>
-    <w:p>
-      <w:pPr>
-        <w:spacing w:line="240" w:lineRule="auto"/>
-        <w:ind w:left="1440"/>
-        <w:rPr>
-          <w:rtl/>
-        </w:rPr>
-      </w:pPr>
-      <w:r>
-        <w:rPr>
-          <w:u w:val="single"/>
-        </w:rPr>
-        <w:t>User.java</w:t>
-      </w:r>
-      <w:r>
-        <w:rPr>
-          <w:rFonts w:hint="cs"/>
-          <w:u w:val="single"/>
-          <w:rtl/>
-        </w:rPr>
-        <w:t xml:space="preserve"> </w:t>
-      </w:r>
-      <w:r>
-        <w:rPr>
-          <w:rtl/>
-        </w:rPr>
-        <w:t>–</w:t>
-      </w:r>
-      <w:r>
-        <w:rPr>
-          <w:rFonts w:hint="cs"/>
-          <w:rtl/>
-        </w:rPr>
-        <w:t xml:space="preserve"> מחלקה המייצגת את המידע הנשמר בבסיס הנתונים. מחלקה זו באה בשימוש על ידי ספריית ה</w:t>
-      </w:r>
-      <w:r>
-        <w:t>hibernate</w:t>
-      </w:r>
-      <w:r>
-        <w:rPr>
-          <w:rFonts w:hint="cs"/>
-          <w:rtl/>
-        </w:rPr>
-        <w:t xml:space="preserve"> בעת תקשורת עם בסיס הנתונים.</w:t>
-      </w:r>
-    </w:p>
-    <w:p>
-      <w:pPr>
-        <w:spacing w:line="240" w:lineRule="auto"/>
-        <w:ind w:left="1440"/>
-        <w:rPr>
-          <w:rtl/>
-        </w:rPr>
-      </w:pPr>
-    </w:p>
-    <w:p>
-      <w:pPr>
-        <w:spacing w:line="240" w:lineRule="auto"/>
-        <w:rPr>
-          <w:b/>
-          <w:bCs/>
-          <w:rtl/>
-        </w:rPr>
-      </w:pPr>
-    </w:p>
-    <w:p>
-      <w:pPr>
-        <w:spacing w:line="240" w:lineRule="auto"/>
-        <w:rPr>
-          <w:b/>
-          <w:bCs/>
-          <w:rtl/>
-        </w:rPr>
-      </w:pPr>
-      <w:r>
-        <w:rPr>
-          <w:rFonts w:hint="cs"/>
-          <w:b/>
-          <w:bCs/>
-          <w:rtl/>
-        </w:rPr>
-        <w:t xml:space="preserve">מחלקות צד </w:t>
-      </w:r>
-      <w:r>
-        <w:rPr>
-          <w:rFonts w:hint="cs"/>
-          <w:b/>
-          <w:bCs/>
-          <w:rtl/>
-        </w:rPr>
-        <w:t>לקוח</w:t>
-      </w:r>
-    </w:p>
-    <w:p>
-      <w:pPr>
-        <w:spacing w:line="240" w:lineRule="auto"/>
-        <w:ind w:left="720"/>
-        <w:rPr>
-          <w:b/>
-          <w:bCs/>
-          <w:rtl/>
-        </w:rPr>
-      </w:pPr>
-      <w:r>
-        <w:rPr>
-          <w:rFonts w:hint="cs"/>
-          <w:b/>
-          <w:bCs/>
-          <w:rtl/>
-        </w:rPr>
-        <w:t xml:space="preserve">מחלקת </w:t>
-      </w:r>
-      <w:r>
-        <w:rPr>
-          <w:b/>
-          <w:bCs/>
-        </w:rPr>
-        <w:t>ui</w:t>
-      </w:r>
-    </w:p>
-    <w:p>
-      <w:pPr>
-        <w:spacing w:line="240" w:lineRule="auto"/>
-        <w:ind w:left="1440"/>
-        <w:rPr>
-          <w:rtl/>
-        </w:rPr>
-      </w:pPr>
-      <w:r>
-        <w:rPr>
-          <w:rFonts w:hint="cs"/>
-          <w:u w:val="single"/>
-        </w:rPr>
-        <w:t>A</w:t>
-      </w:r>
-      <w:r>
-        <w:rPr>
-          <w:u w:val="single"/>
-        </w:rPr>
-        <w:t>lertBox</w:t>
-      </w:r>
-      <w:r>
-        <w:rPr>
-          <w:rFonts w:hint="cs"/>
-          <w:b/>
-          <w:bCs/>
-          <w:rtl/>
-        </w:rPr>
-        <w:t xml:space="preserve"> </w:t>
-      </w:r>
-      <w:r>
-        <w:rPr>
-          <w:b/>
-          <w:bCs/>
-          <w:rtl/>
-        </w:rPr>
-        <w:t>–</w:t>
-      </w:r>
-      <w:r>
-        <w:rPr>
-          <w:rFonts w:hint="cs"/>
-          <w:b/>
-          <w:bCs/>
-          <w:rtl/>
-        </w:rPr>
-        <w:t xml:space="preserve"> </w:t>
-      </w:r>
-      <w:r>
-        <w:rPr>
-          <w:rFonts w:hint="cs"/>
-          <w:rtl/>
-        </w:rPr>
-        <w:t>מחלקה זו יורשת מ</w:t>
-      </w:r>
-      <w:r>
-        <w:t>Alert</w:t>
-      </w:r>
-      <w:r>
-        <w:rPr>
-          <w:rFonts w:hint="cs"/>
-          <w:rtl/>
-        </w:rPr>
-        <w:t xml:space="preserve"> מתוך </w:t>
-      </w:r>
-      <w:r>
-        <w:t>Javafx</w:t>
-      </w:r>
-      <w:r>
-        <w:rPr>
-          <w:rFonts w:hint="cs"/>
-          <w:rtl/>
-        </w:rPr>
-        <w:t xml:space="preserve">. כל תכליתה הוא ליצור </w:t>
-      </w:r>
-      <w:r>
-        <w:t>dialog messages</w:t>
-      </w:r>
-      <w:r>
-        <w:rPr>
-          <w:rFonts w:hint="cs"/>
-          <w:rtl/>
-        </w:rPr>
-        <w:t>.</w:t>
-      </w:r>
-      <w:r>
-        <w:rPr>
-          <w:rFonts w:hint="cs"/>
-          <w:rtl/>
-        </w:rPr>
-        <w:t xml:space="preserve"> </w:t>
-      </w:r>
-    </w:p>
-    <w:p>
-      <w:pPr>
-        <w:spacing w:line="240" w:lineRule="auto"/>
-        <w:ind w:left="1440"/>
-        <w:rPr>
-          <w:rtl/>
-        </w:rPr>
-      </w:pPr>
-    </w:p>
-    <w:p>
-      <w:pPr>
-        <w:spacing w:line="240" w:lineRule="auto"/>
-        <w:ind w:left="720"/>
-        <w:rPr>
-          <w:rFonts w:hint="cs"/>
-          <w:b/>
-          <w:bCs/>
-          <w:rtl/>
-        </w:rPr>
-      </w:pPr>
-      <w:r>
-        <w:rPr>
-          <w:rFonts w:hint="cs"/>
-          <w:b/>
-          <w:bCs/>
-          <w:rtl/>
-        </w:rPr>
-        <w:t xml:space="preserve">חבילת </w:t>
-      </w:r>
-      <w:r>
-        <w:rPr>
-          <w:b/>
-          <w:bCs/>
-        </w:rPr>
-        <w:t>hibernate.entity</w:t>
-      </w:r>
-    </w:p>
-    <w:p>
-      <w:pPr>
-        <w:spacing w:line="240" w:lineRule="auto"/>
-        <w:ind w:left="1440"/>
-        <w:rPr>
-          <w:rtl/>
-        </w:rPr>
-      </w:pPr>
-      <w:r>
-        <w:rPr>
-          <w:u w:val="single"/>
-        </w:rPr>
-        <w:t>User.java</w:t>
-      </w:r>
-      <w:r>
-        <w:rPr>
-          <w:rFonts w:hint="cs"/>
-          <w:u w:val="single"/>
-          <w:rtl/>
-        </w:rPr>
-        <w:t xml:space="preserve"> </w:t>
-      </w:r>
-      <w:r>
-        <w:rPr>
-          <w:rtl/>
-        </w:rPr>
-        <w:t>–</w:t>
-      </w:r>
-      <w:r>
-        <w:rPr>
-          <w:rFonts w:hint="cs"/>
-          <w:rtl/>
-        </w:rPr>
-        <w:t xml:space="preserve"> מחלקה המייצגת את המידע הנשמר בבסיס הנתונים. </w:t>
-      </w:r>
-      <w:r>
-        <w:rPr>
-          <w:rFonts w:hint="cs"/>
-          <w:rtl/>
-        </w:rPr>
-        <w:t xml:space="preserve">צד הלקוח משתמש במחלקה זו כדי </w:t>
-      </w:r>
-      <w:r>
-        <w:rPr>
-          <w:rFonts w:hint="cs"/>
-          <w:rtl/>
-        </w:rPr>
-        <w:t>לפרש</w:t>
-      </w:r>
-      <w:r>
-        <w:rPr>
-          <w:rFonts w:hint="cs"/>
-          <w:rtl/>
-        </w:rPr>
-        <w:t xml:space="preserve"> מידע </w:t>
-      </w:r>
-      <w:r>
-        <w:rPr>
-          <w:rFonts w:hint="cs"/>
-          <w:rtl/>
-        </w:rPr>
-        <w:t>המגיע מ</w:t>
-      </w:r>
-      <w:r>
-        <w:rPr>
-          <w:rFonts w:hint="cs"/>
-          <w:rtl/>
-        </w:rPr>
-        <w:t xml:space="preserve">השרת </w:t>
-      </w:r>
-      <w:r>
-        <w:rPr>
-          <w:rFonts w:hint="cs"/>
-          <w:rtl/>
-        </w:rPr>
-        <w:t>ו</w:t>
-      </w:r>
-      <w:r>
-        <w:rPr>
-          <w:rFonts w:hint="cs"/>
-          <w:rtl/>
-        </w:rPr>
-        <w:t>מתוך בסיס הנתונים.</w:t>
-      </w:r>
-    </w:p>
-    <w:p>
-      <w:pPr>
-        <w:spacing w:line="240" w:lineRule="auto"/>
-        <w:ind w:left="1440"/>
-        <w:rPr>
-          <w:rtl/>
-        </w:rPr>
-      </w:pPr>
-    </w:p>
-    <w:p>
-      <w:pPr>
-        <w:spacing w:line="240" w:lineRule="auto"/>
-        <w:ind w:left="720"/>
-        <w:rPr>
-          <w:b/>
-          <w:bCs/>
-          <w:rtl/>
-        </w:rPr>
-      </w:pPr>
-      <w:r>
-        <w:rPr>
-          <w:rFonts w:hint="cs"/>
-          <w:b/>
-          <w:bCs/>
-          <w:rtl/>
-        </w:rPr>
-        <w:t xml:space="preserve">חבילת </w:t>
-      </w:r>
-      <w:r>
-        <w:rPr>
-          <w:b/>
-          <w:bCs/>
-        </w:rPr>
-        <w:t>client.mainui</w:t>
-      </w:r>
-    </w:p>
-    <w:p>
-      <w:pPr>
-        <w:spacing w:line="240" w:lineRule="auto"/>
-        <w:ind w:left="1440"/>
-        <w:rPr>
-          <w:rtl/>
-        </w:rPr>
-      </w:pPr>
-      <w:r>
-        <w:rPr>
-          <w:u w:val="single"/>
-        </w:rPr>
-        <w:t>MainUI</w:t>
-      </w:r>
-      <w:r>
-        <w:rPr>
-          <w:u w:val="single"/>
-        </w:rPr>
-        <w:t>.java</w:t>
-      </w:r>
-      <w:r>
-        <w:rPr>
-          <w:rFonts w:hint="cs"/>
-          <w:rtl/>
-        </w:rPr>
-        <w:t xml:space="preserve"> </w:t>
-      </w:r>
-      <w:r>
-        <w:rPr>
-          <w:rtl/>
-        </w:rPr>
-        <w:t>–</w:t>
-      </w:r>
-      <w:r>
-        <w:rPr>
-          <w:rFonts w:hint="cs"/>
-          <w:rtl/>
-        </w:rPr>
-        <w:t xml:space="preserve"> </w:t>
-      </w:r>
-      <w:r>
-        <w:rPr>
-          <w:rFonts w:hint="cs"/>
-          <w:rtl/>
-        </w:rPr>
-        <w:t>מחלקה הטוענת את קובץ ה</w:t>
-      </w:r>
-      <w:r>
-        <w:t>FXML</w:t>
-      </w:r>
-      <w:r>
-        <w:rPr>
-          <w:rFonts w:hint="cs"/>
-          <w:rtl/>
-        </w:rPr>
-        <w:t xml:space="preserve"> הראשי המייצג את החלון המשתמש הראשי של צד הלקוח.</w:t>
-      </w:r>
-    </w:p>
-    <w:p>
-      <w:pPr>
-        <w:spacing w:line="240" w:lineRule="auto"/>
-        <w:ind w:left="1440"/>
-        <w:rPr>
-          <w:rtl/>
-        </w:rPr>
-      </w:pPr>
-      <w:r>
-        <w:rPr>
-          <w:u w:val="single"/>
-        </w:rPr>
-        <w:t>MainController.java</w:t>
-      </w:r>
-      <w:r>
-        <w:rPr>
-          <w:rFonts w:hint="cs"/>
-          <w:rtl/>
-        </w:rPr>
-        <w:t xml:space="preserve"> </w:t>
-      </w:r>
-      <w:r>
-        <w:rPr>
-          <w:rtl/>
-        </w:rPr>
-        <w:t>–</w:t>
-      </w:r>
-      <w:r>
-        <w:rPr>
-          <w:rFonts w:hint="cs"/>
-          <w:rtl/>
-        </w:rPr>
-        <w:t xml:space="preserve"> </w:t>
-      </w:r>
-      <w:r>
-        <w:rPr>
-          <w:rFonts w:hint="cs"/>
-          <w:rtl/>
-        </w:rPr>
-        <w:t>מחלקת השליטה בחלון הממשק הראשי. מחלקה זו מנהלת את התקשורת עם השרת הראשי</w:t>
-      </w:r>
-      <w:r>
-        <w:rPr>
-          <w:rFonts w:hint="cs"/>
-          <w:rtl/>
-        </w:rPr>
-        <w:t xml:space="preserve"> ובפרט הזדהות הלקוח/יצירת לקוח חדש, התחלת משחק חדש ובנוסף פתיחת חלונות חדשים </w:t>
-      </w:r>
-      <w:r>
-        <w:rPr>
-          <w:rtl/>
-        </w:rPr>
-        <w:t>–</w:t>
-      </w:r>
-      <w:r>
-        <w:rPr>
-          <w:rFonts w:hint="cs"/>
-          <w:rtl/>
-        </w:rPr>
-        <w:t xml:space="preserve"> לוח המשחק, התחברות ויצירת לקוח חדש.</w:t>
-      </w:r>
-    </w:p>
-    <w:p>
-      <w:pPr>
-        <w:spacing w:line="240" w:lineRule="auto"/>
-        <w:ind w:left="1440"/>
-        <w:rPr>
-          <w:rtl/>
-        </w:rPr>
-      </w:pPr>
-      <w:r>
-        <w:rPr>
-          <w:u w:val="single"/>
-        </w:rPr>
-        <w:t>main_window.fxml</w:t>
-      </w:r>
-      <w:r>
-        <w:rPr>
-          <w:rFonts w:hint="cs"/>
-          <w:rtl/>
-        </w:rPr>
-        <w:t xml:space="preserve"> </w:t>
-      </w:r>
-      <w:r>
-        <w:rPr>
-          <w:rtl/>
-        </w:rPr>
-        <w:t>–</w:t>
-      </w:r>
-      <w:r>
-        <w:rPr>
-          <w:rFonts w:hint="cs"/>
-          <w:rtl/>
-        </w:rPr>
-        <w:t xml:space="preserve"> </w:t>
-      </w:r>
-      <w:r>
-        <w:rPr>
-          <w:rFonts w:hint="cs"/>
-          <w:rtl/>
-        </w:rPr>
-        <w:t xml:space="preserve">קובץ הגדרת חלון הממשק המשתמש הראשי </w:t>
-      </w:r>
-      <w:r>
-        <w:t>javafx</w:t>
-      </w:r>
-      <w:r>
-        <w:rPr>
-          <w:rFonts w:hint="cs"/>
-          <w:rtl/>
-        </w:rPr>
-        <w:t>.</w:t>
-      </w:r>
-    </w:p>
-    <w:p>
-      <w:pPr>
-        <w:spacing w:line="240" w:lineRule="auto"/>
-        <w:ind w:left="1440"/>
-        <w:rPr>
-          <w:rtl/>
-        </w:rPr>
-      </w:pPr>
-    </w:p>
-    <w:p>
-      <w:pPr>
-        <w:spacing w:line="240" w:lineRule="auto"/>
-        <w:ind w:left="720"/>
-        <w:rPr>
-          <w:b/>
-          <w:bCs/>
-          <w:rtl/>
-        </w:rPr>
-      </w:pPr>
-      <w:r>
-        <w:rPr>
-          <w:rFonts w:hint="cs"/>
-          <w:b/>
-          <w:bCs/>
-          <w:rtl/>
-        </w:rPr>
-        <w:t xml:space="preserve">חבילת </w:t>
-      </w:r>
-      <w:r>
-        <w:rPr>
-          <w:b/>
-          <w:bCs/>
-        </w:rPr>
-        <w:t>client.mainui.login</w:t>
-      </w:r>
-      <w:r>
-        <w:rPr>
-          <w:rFonts w:hint="cs"/>
-          <w:b/>
-          <w:bCs/>
-          <w:rtl/>
-        </w:rPr>
-        <w:t xml:space="preserve"> </w:t>
-      </w:r>
-    </w:p>
-    <w:p>
-      <w:pPr>
-        <w:spacing w:line="240" w:lineRule="auto"/>
-        <w:ind w:left="1440"/>
-        <w:rPr>
-          <w:rFonts w:hint="cs"/>
-          <w:rtl/>
-        </w:rPr>
-      </w:pPr>
-      <w:r>
-        <w:rPr>
-          <w:u w:val="single"/>
-        </w:rPr>
-        <w:t>LoginController.java</w:t>
-      </w:r>
-      <w:r>
-        <w:rPr>
-          <w:rFonts w:hint="cs"/>
-          <w:rtl/>
-        </w:rPr>
-        <w:t xml:space="preserve"> </w:t>
-      </w:r>
-      <w:r>
-        <w:rPr>
-          <w:rtl/>
-        </w:rPr>
-        <w:t>–</w:t>
-      </w:r>
-      <w:r>
-        <w:rPr>
-          <w:rFonts w:hint="cs"/>
-          <w:rtl/>
-        </w:rPr>
-        <w:t xml:space="preserve"> </w:t>
-      </w:r>
-      <w:r>
-        <w:rPr>
-          <w:rFonts w:hint="cs"/>
-          <w:rtl/>
-        </w:rPr>
-        <w:t xml:space="preserve">מחלקת שליטה בחלון הזדהות המשתמש. </w:t>
-      </w:r>
-    </w:p>
-    <w:p>
-      <w:pPr>
-        <w:spacing w:line="240" w:lineRule="auto"/>
-        <w:ind w:left="1440"/>
-        <w:rPr>
-          <w:rtl/>
-        </w:rPr>
-      </w:pPr>
-      <w:r>
-        <w:rPr>
-          <w:u w:val="single"/>
-        </w:rPr>
-        <w:t>login_window.fxml</w:t>
-      </w:r>
-      <w:r>
-        <w:rPr>
-          <w:rFonts w:hint="cs"/>
-          <w:rtl/>
-        </w:rPr>
-        <w:t xml:space="preserve"> </w:t>
-      </w:r>
-      <w:r>
-        <w:rPr>
-          <w:rtl/>
-        </w:rPr>
-        <w:t>–</w:t>
-      </w:r>
-      <w:r>
-        <w:rPr>
-          <w:rFonts w:hint="cs"/>
-          <w:rtl/>
-        </w:rPr>
-        <w:t xml:space="preserve"> קובץ הגדרת חלון ההזדהות</w:t>
-      </w:r>
-      <w:r>
-        <w:t>.</w:t>
-      </w:r>
-    </w:p>
-    <w:p>
-      <w:pPr>
-        <w:spacing w:line="240" w:lineRule="auto"/>
-        <w:ind w:left="1440"/>
-        <w:rPr>
-          <w:rFonts w:hint="cs"/>
-          <w:rtl/>
-        </w:rPr>
-      </w:pPr>
-    </w:p>
-    <w:p>
-      <w:pPr>
-        <w:spacing w:line="240" w:lineRule="auto"/>
-        <w:ind w:left="720"/>
-        <w:rPr>
-          <w:b/>
-          <w:bCs/>
-          <w:rtl/>
-        </w:rPr>
-      </w:pPr>
-      <w:r>
-        <w:rPr>
-          <w:rFonts w:hint="cs"/>
-          <w:b/>
-          <w:bCs/>
-          <w:rtl/>
-        </w:rPr>
-        <w:t xml:space="preserve">חבילת </w:t>
-      </w:r>
-      <w:r>
-        <w:rPr>
-          <w:b/>
-          <w:bCs/>
-        </w:rPr>
-        <w:t>client.mainui</w:t>
-      </w:r>
-      <w:r>
-        <w:rPr>
-          <w:b/>
-          <w:bCs/>
-        </w:rPr>
-        <w:t>.</w:t>
-      </w:r>
-      <w:r>
-        <w:rPr>
-          <w:b/>
-          <w:bCs/>
-        </w:rPr>
-        <w:t>highscoretableview</w:t>
-      </w:r>
-      <w:r>
-        <w:rPr>
-          <w:rFonts w:hint="cs"/>
-          <w:b/>
-          <w:bCs/>
-          <w:rtl/>
-        </w:rPr>
-        <w:t xml:space="preserve"> </w:t>
-      </w:r>
-    </w:p>
-    <w:p>
-      <w:pPr>
-        <w:spacing w:line="240" w:lineRule="auto"/>
-        <w:ind w:left="1440"/>
-        <w:rPr>
-          <w:rtl/>
-        </w:rPr>
-      </w:pPr>
-      <w:r>
-        <w:rPr>
-          <w:u w:val="single"/>
-        </w:rPr>
-        <w:t>HighScoreData.java</w:t>
-      </w:r>
-      <w:r>
-        <w:rPr>
-          <w:rFonts w:hint="cs"/>
-          <w:rtl/>
-        </w:rPr>
-        <w:t xml:space="preserve"> </w:t>
-      </w:r>
-      <w:r>
-        <w:rPr>
-          <w:rtl/>
-        </w:rPr>
-        <w:t>–</w:t>
-      </w:r>
-      <w:r>
-        <w:rPr>
-          <w:rFonts w:hint="cs"/>
-          <w:rtl/>
-        </w:rPr>
-        <w:t xml:space="preserve"> מחלקה המגדירה אובייקט מידע לשימוש עבור תצוגת לוח ניקוד מסוג </w:t>
-      </w:r>
-      <w:r>
-        <w:t>tableview</w:t>
-      </w:r>
-      <w:r>
-        <w:rPr>
-          <w:rFonts w:hint="cs"/>
-          <w:rtl/>
-        </w:rPr>
-        <w:t xml:space="preserve"> מספריית </w:t>
-      </w:r>
-      <w:r>
-        <w:t>javafx</w:t>
-      </w:r>
-      <w:r>
-        <w:rPr>
-          <w:rFonts w:hint="cs"/>
-          <w:rtl/>
-        </w:rPr>
-        <w:t>.</w:t>
-      </w:r>
-    </w:p>
-    <w:p>
-      <w:pPr>
-        <w:spacing w:line="240" w:lineRule="auto"/>
-        <w:ind w:left="1440"/>
-        <w:rPr>
-          <w:rtl/>
-        </w:rPr>
-      </w:pPr>
-      <w:r>
-        <w:rPr>
-          <w:u w:val="single"/>
-        </w:rPr>
-        <w:t>HSTableCtrl.java</w:t>
-      </w:r>
-      <w:r>
-        <w:rPr>
-          <w:rFonts w:hint="cs"/>
-          <w:rtl/>
-        </w:rPr>
-        <w:t xml:space="preserve"> </w:t>
-      </w:r>
-      <w:r>
-        <w:rPr>
-          <w:rtl/>
-        </w:rPr>
-        <w:t>–</w:t>
-      </w:r>
-      <w:r>
-        <w:rPr>
-          <w:rFonts w:hint="cs"/>
-          <w:rtl/>
-        </w:rPr>
-        <w:t xml:space="preserve"> </w:t>
-      </w:r>
-      <w:r>
-        <w:rPr>
-          <w:rFonts w:hint="cs"/>
-          <w:rtl/>
-        </w:rPr>
-        <w:t>מחלקה היורשת מ</w:t>
-      </w:r>
-      <w:r>
-        <w:t>tableview</w:t>
-      </w:r>
-      <w:r>
-        <w:rPr>
-          <w:rFonts w:hint="cs"/>
-          <w:rtl/>
-        </w:rPr>
-        <w:t xml:space="preserve">. </w:t>
-      </w:r>
-      <w:r>
-        <w:rPr>
-          <w:rFonts w:hint="cs"/>
-          <w:rtl/>
-        </w:rPr>
-        <w:t xml:space="preserve">מגדירה את אופן התצוגה של לוח התוצאות במסך הממשק הראשי. </w:t>
-      </w:r>
-    </w:p>
-    <w:p>
-      <w:pPr>
-        <w:spacing w:line="240" w:lineRule="auto"/>
-        <w:ind w:left="1440"/>
-        <w:rPr>
-          <w:rtl/>
-        </w:rPr>
-      </w:pPr>
-      <w:r>
-        <w:rPr>
-          <w:u w:val="single"/>
-        </w:rPr>
-        <w:t>highscore_tableview</w:t>
-      </w:r>
-      <w:r>
-        <w:rPr>
-          <w:u w:val="single"/>
-        </w:rPr>
-        <w:t>.fxml</w:t>
-      </w:r>
-      <w:r>
-        <w:rPr>
-          <w:rFonts w:hint="cs"/>
-          <w:rtl/>
-        </w:rPr>
-        <w:t xml:space="preserve"> </w:t>
-      </w:r>
-      <w:r>
-        <w:t>–</w:t>
-      </w:r>
-      <w:r>
-        <w:rPr>
-          <w:rFonts w:hint="cs"/>
-          <w:rtl/>
-        </w:rPr>
-        <w:t xml:space="preserve"> </w:t>
-      </w:r>
-      <w:r>
-        <w:rPr>
-          <w:rFonts w:hint="cs"/>
-          <w:rtl/>
-        </w:rPr>
-        <w:t>קובץ הגדרת תצוגת לוח תוצאות גבוהות</w:t>
-      </w:r>
-      <w:r>
-        <w:rPr>
-          <w:rFonts w:hint="cs"/>
-          <w:rtl/>
-        </w:rPr>
-        <w:t>.</w:t>
-      </w:r>
-      <w:r>
-        <w:rPr>
-          <w:rFonts w:hint="cs"/>
-          <w:rtl/>
-        </w:rPr>
-        <w:t xml:space="preserve"> </w:t>
-      </w:r>
-    </w:p>
-    <w:p>
-      <w:pPr>
-        <w:spacing w:line="240" w:lineRule="auto"/>
-        <w:ind w:left="1440"/>
-        <w:rPr>
-          <w:rtl/>
-        </w:rPr>
-      </w:pPr>
-    </w:p>
-    <w:p>
-      <w:pPr>
-        <w:spacing w:line="240" w:lineRule="auto"/>
-        <w:ind w:left="720"/>
-        <w:rPr>
-          <w:b/>
-          <w:bCs/>
-          <w:rtl/>
-        </w:rPr>
-      </w:pPr>
-      <w:r>
-        <w:rPr>
-          <w:rFonts w:hint="cs"/>
-          <w:b/>
-          <w:bCs/>
-          <w:rtl/>
-        </w:rPr>
-        <w:t xml:space="preserve">חבילת </w:t>
-      </w:r>
-      <w:r>
-        <w:rPr>
-          <w:b/>
-          <w:bCs/>
-        </w:rPr>
-        <w:t>client.mainui</w:t>
-      </w:r>
-      <w:r>
-        <w:rPr>
-          <w:b/>
-          <w:bCs/>
-        </w:rPr>
-        <w:t>.createuser</w:t>
-      </w:r>
-    </w:p>
-    <w:p>
-      <w:pPr>
-        <w:spacing w:line="240" w:lineRule="auto"/>
-        <w:ind w:left="1440"/>
-        <w:rPr>
-          <w:rtl/>
-        </w:rPr>
-      </w:pPr>
-      <w:r>
-        <w:rPr>
-          <w:u w:val="single"/>
-        </w:rPr>
-        <w:t>CreateUserController.java</w:t>
-      </w:r>
-      <w:r>
-        <w:rPr>
-          <w:rFonts w:hint="cs"/>
-          <w:rtl/>
-        </w:rPr>
-        <w:t xml:space="preserve"> </w:t>
-      </w:r>
-      <w:r>
-        <w:rPr>
-          <w:rtl/>
-        </w:rPr>
-        <w:t>–</w:t>
-      </w:r>
-      <w:r>
-        <w:rPr>
-          <w:rFonts w:hint="cs"/>
-          <w:rtl/>
-        </w:rPr>
-        <w:t xml:space="preserve"> </w:t>
-      </w:r>
-      <w:r>
-        <w:rPr>
-          <w:rFonts w:hint="cs"/>
-          <w:rtl/>
-        </w:rPr>
-        <w:t>מחלקת שליטה בחלון יצירת משתמש חדש.</w:t>
-      </w:r>
-    </w:p>
-    <w:p>
-      <w:pPr>
-        <w:spacing w:line="240" w:lineRule="auto"/>
-        <w:ind w:left="1440"/>
-        <w:rPr>
-          <w:rtl/>
-        </w:rPr>
-      </w:pPr>
-      <w:r>
-        <w:rPr>
-          <w:u w:val="single"/>
-        </w:rPr>
-        <w:t>create_user_window.fxml</w:t>
-      </w:r>
-      <w:r>
-        <w:rPr>
-          <w:rFonts w:hint="cs"/>
-          <w:rtl/>
-        </w:rPr>
-        <w:t xml:space="preserve"> -  </w:t>
-      </w:r>
-      <w:r>
-        <w:rPr>
-          <w:rFonts w:hint="cs"/>
-          <w:rtl/>
-        </w:rPr>
-        <w:t xml:space="preserve">קובץ הגדרת </w:t>
-      </w:r>
-      <w:r>
-        <w:rPr>
-          <w:rFonts w:hint="cs"/>
-          <w:rtl/>
-        </w:rPr>
-        <w:t xml:space="preserve">חלון </w:t>
-      </w:r>
-      <w:r>
-        <w:rPr>
-          <w:rFonts w:hint="cs"/>
-          <w:rtl/>
-        </w:rPr>
-        <w:t>יצירת משתמש חדש.</w:t>
-      </w:r>
+          <w:b/>
+          <w:bCs/>
+          <w:rtl/>
+        </w:rPr>
+      </w:pPr>
     </w:p>
     <w:p>
       <w:pPr>
@@ -5183,13 +5742,89 @@
         <w:rPr>
           <w:u w:val="single"/>
         </w:rPr>
-        <w:t>TicTacToeGameClient</w:t>
-      </w:r>
-      <w:r>
+        <w:t>TicTacToeGameClient.java</w:t>
+      </w:r>
+      <w:r>
+        <w:rPr>
+          <w:rFonts w:hint="cs"/>
+          <w:rtl/>
+        </w:rPr>
+        <w:t xml:space="preserve"> </w:t>
+      </w:r>
+      <w:r>
+        <w:rPr>
+          <w:rtl/>
+        </w:rPr>
+        <w:t>–</w:t>
+      </w:r>
+      <w:r>
+        <w:rPr>
+          <w:rFonts w:hint="cs"/>
+          <w:rtl/>
+        </w:rPr>
+        <w:t xml:space="preserve"> </w:t>
+      </w:r>
+      <w:r>
+        <w:rPr>
+          <w:rFonts w:hint="cs"/>
+          <w:rtl/>
+        </w:rPr>
+        <w:t xml:space="preserve">מחלקה המממשת את </w:t>
+      </w:r>
+      <w:r>
+        <w:t>Runnable</w:t>
+      </w:r>
+      <w:r>
+        <w:rPr>
+          <w:rFonts w:hint="cs"/>
+          <w:rtl/>
+        </w:rPr>
+        <w:t xml:space="preserve"> וממשק מרוחק </w:t>
+      </w:r>
+      <w:r>
+        <w:t>RMIGameClient</w:t>
+      </w:r>
+      <w:r>
+        <w:rPr>
+          <w:rFonts w:hint="cs"/>
+          <w:rtl/>
+        </w:rPr>
+        <w:t xml:space="preserve">. מחלקה זו אחראית על יצירת ממשק המשתמש עבור משחק פעיל. </w:t>
+      </w:r>
+    </w:p>
+    <w:p>
+      <w:pPr>
+        <w:spacing w:line="240" w:lineRule="auto"/>
+        <w:ind w:left="1440"/>
         <w:rPr>
           <w:u w:val="single"/>
-        </w:rPr>
-        <w:t>.java</w:t>
+          <w:rtl/>
+        </w:rPr>
+      </w:pPr>
+    </w:p>
+    <w:p>
+      <w:pPr>
+        <w:spacing w:line="240" w:lineRule="auto"/>
+        <w:ind w:left="1440"/>
+        <w:rPr>
+          <w:rtl/>
+        </w:rPr>
+      </w:pPr>
+      <w:r>
+        <w:rPr>
+          <w:rFonts w:hint="cs"/>
+          <w:rtl/>
+        </w:rPr>
+        <w:t xml:space="preserve">ממשק </w:t>
+      </w:r>
+      <w:r>
+        <w:rPr>
+          <w:rFonts w:hint="cs"/>
+        </w:rPr>
+        <w:t>RMI</w:t>
+      </w:r>
+      <w:r>
+        <w:t>GameClient</w:t>
       </w:r>
       <w:r>
         <w:rPr>
@@ -5209,115 +5844,32 @@
           <w:rFonts w:hint="cs"/>
           <w:rtl/>
         </w:rPr>
+        <w:t xml:space="preserve"> מגדיר מתודות לשימוש על ידי </w:t>
+      </w:r>
+      <w:r>
+        <w:t>gameserver</w:t>
+      </w:r>
+      <w:r>
+        <w:rPr>
+          <w:rFonts w:hint="cs"/>
+          <w:rtl/>
+        </w:rPr>
+        <w:t xml:space="preserve"> לעדכון צד הלקוח עם פרטי ההתקשרות לשרת המשחק </w:t>
+      </w:r>
+      <w:r>
+        <w:rPr>
+          <w:rtl/>
+        </w:rPr>
+        <w:t>–</w:t>
+      </w:r>
+      <w:r>
+        <w:rPr>
+          <w:rFonts w:hint="cs"/>
+          <w:rtl/>
+        </w:rPr>
         <w:t xml:space="preserve"> </w:t>
       </w:r>
       <w:r>
-        <w:rPr>
-          <w:rFonts w:hint="cs"/>
-          <w:rtl/>
-        </w:rPr>
-        <w:t xml:space="preserve">מחלקה המממשת את </w:t>
-      </w:r>
-      <w:r>
-        <w:t>Runnable</w:t>
-      </w:r>
-      <w:r>
-        <w:rPr>
-          <w:rFonts w:hint="cs"/>
-          <w:rtl/>
-        </w:rPr>
-        <w:t xml:space="preserve"> וממשק מרוחק </w:t>
-      </w:r>
-      <w:r>
-        <w:t>RMIGameClient</w:t>
-      </w:r>
-      <w:r>
-        <w:rPr>
-          <w:rFonts w:hint="cs"/>
-          <w:rtl/>
-        </w:rPr>
-        <w:t xml:space="preserve">. מחלקה זו אחראית על יצירת ממשק המשתמש עבור משחק פעיל. </w:t>
-      </w:r>
-    </w:p>
-    <w:p>
-      <w:pPr>
-        <w:spacing w:line="240" w:lineRule="auto"/>
-        <w:ind w:left="1440"/>
-        <w:rPr>
-          <w:u w:val="single"/>
-          <w:rtl/>
-        </w:rPr>
-      </w:pPr>
-    </w:p>
-    <w:p>
-      <w:pPr>
-        <w:spacing w:line="240" w:lineRule="auto"/>
-        <w:ind w:left="1440"/>
-        <w:rPr>
-          <w:rFonts w:hint="cs"/>
-          <w:rtl/>
-        </w:rPr>
-      </w:pPr>
-      <w:r>
-        <w:rPr>
-          <w:rFonts w:hint="cs"/>
-          <w:rtl/>
-        </w:rPr>
-        <w:t xml:space="preserve">ממשק </w:t>
-      </w:r>
-      <w:r>
-        <w:rPr>
-          <w:rFonts w:hint="cs"/>
-        </w:rPr>
-        <w:t>RMI</w:t>
-      </w:r>
-      <w:r>
-        <w:t>GameClient</w:t>
-      </w:r>
-      <w:r>
-        <w:rPr>
-          <w:rFonts w:hint="cs"/>
-          <w:rtl/>
-        </w:rPr>
-        <w:t xml:space="preserve"> </w:t>
-      </w:r>
-      <w:r>
-        <w:rPr>
-          <w:rtl/>
-        </w:rPr>
-        <w:t>–</w:t>
-      </w:r>
-      <w:r>
-        <w:rPr>
-          <w:rFonts w:hint="cs"/>
-          <w:rtl/>
-        </w:rPr>
-        <w:t xml:space="preserve"> מגדיר מתודות לשימוש על ידי </w:t>
-      </w:r>
-      <w:r>
-        <w:t>gameserver</w:t>
-      </w:r>
-      <w:r>
-        <w:rPr>
-          <w:rFonts w:hint="cs"/>
-          <w:rtl/>
-        </w:rPr>
-        <w:t xml:space="preserve"> לעדכון צד הלקוח עם פרטי ההתקשרות לשרת המשחק </w:t>
-      </w:r>
-      <w:r>
-        <w:rPr>
-          <w:rtl/>
-        </w:rPr>
-        <w:t>–</w:t>
-      </w:r>
-      <w:r>
-        <w:rPr>
-          <w:rFonts w:hint="cs"/>
-          <w:rtl/>
-        </w:rPr>
-        <w:t xml:space="preserve"> </w:t>
-      </w:r>
-      <w:r>
         <w:t>gamesession</w:t>
       </w:r>
       <w:r>
@@ -5349,7 +5901,6 @@
       <w:pPr>
         <w:spacing w:line="240" w:lineRule="auto"/>
         <w:rPr>
-          <w:rFonts w:hint="cs"/>
           <w:u w:val="single"/>
           <w:rtl/>
         </w:rPr>
@@ -5378,7 +5929,6 @@
       <w:pPr>
         <w:spacing w:line="240" w:lineRule="auto"/>
         <w:rPr>
-          <w:rFonts w:hint="cs"/>
           <w:b/>
           <w:bCs/>
           <w:rtl/>
@@ -5397,36 +5947,710 @@
     </w:p>
     <w:p>
       <w:pPr>
+        <w:pStyle w:val="ListParagraph"/>
+        <w:numPr>
+          <w:ilvl w:val="0"/>
+          <w:numId w:val="1"/>
+        </w:numPr>
+        <w:spacing w:line="240" w:lineRule="auto"/>
+      </w:pPr>
+      <w:r>
+        <w:rPr>
+          <w:rFonts w:hint="cs"/>
+          <w:rtl/>
+        </w:rPr>
+        <w:t xml:space="preserve">יש להוריד את ספרית </w:t>
+      </w:r>
+      <w:r>
+        <w:t>hibernate</w:t>
+      </w:r>
+      <w:r>
+        <w:rPr>
+          <w:rFonts w:hint="cs"/>
+          <w:rtl/>
+        </w:rPr>
+        <w:t>:</w:t>
+      </w:r>
+    </w:p>
+    <w:p>
+      <w:pPr>
+        <w:bidi w:val="0"/>
+        <w:spacing w:line="240" w:lineRule="auto"/>
+        <w:rPr>
+          <w:rtl/>
+        </w:rPr>
+      </w:pPr>
+      <w:hyperlink r:id="rId21" w:history="1">
+        <w:r>
+          <w:rPr>
+            <w:rStyle w:val="Hyperlink"/>
+          </w:rPr>
+          <w:t>https://hibernate.org/orm/releases/5.4</w:t>
+        </w:r>
+        <w:r>
+          <w:rPr>
+            <w:rStyle w:val="Hyperlink"/>
+            <w:rFonts w:cs="Arial"/>
+            <w:rtl/>
+          </w:rPr>
+          <w:t>/</w:t>
+        </w:r>
+      </w:hyperlink>
+    </w:p>
+    <w:p>
+      <w:pPr>
+        <w:pStyle w:val="ListParagraph"/>
+        <w:numPr>
+          <w:ilvl w:val="0"/>
+          <w:numId w:val="1"/>
+        </w:numPr>
+        <w:spacing w:line="240" w:lineRule="auto"/>
+      </w:pPr>
+      <w:r>
+        <w:rPr>
+          <w:rFonts w:hint="cs"/>
+          <w:rtl/>
+        </w:rPr>
+        <w:t xml:space="preserve">לאחר מכן את יש להתקין את </w:t>
+      </w:r>
+      <w:r>
+        <w:t>mysql</w:t>
+      </w:r>
+      <w:r>
+        <w:rPr>
+          <w:rFonts w:hint="cs"/>
+          <w:rtl/>
+        </w:rPr>
+        <w:t xml:space="preserve"> גרסת </w:t>
+      </w:r>
+      <w:r>
+        <w:t>web community</w:t>
+      </w:r>
+      <w:r>
+        <w:rPr>
+          <w:rFonts w:hint="cs"/>
+          <w:rtl/>
+        </w:rPr>
+        <w:t>:</w:t>
+      </w:r>
+    </w:p>
+    <w:p>
+      <w:pPr>
+        <w:bidi w:val="0"/>
+        <w:spacing w:line="240" w:lineRule="auto"/>
+      </w:pPr>
+      <w:hyperlink r:id="rId22" w:history="1">
+        <w:r>
+          <w:rPr>
+            <w:rStyle w:val="Hyperlink"/>
+          </w:rPr>
+          <w:t>https://dev.mysql.com/downloads/installer</w:t>
+        </w:r>
+        <w:r>
+          <w:rPr>
+            <w:rStyle w:val="Hyperlink"/>
+            <w:rFonts w:cs="Arial"/>
+            <w:rtl/>
+          </w:rPr>
+          <w:t>/</w:t>
+        </w:r>
+      </w:hyperlink>
+    </w:p>
+    <w:p>
+      <w:pPr>
+        <w:pStyle w:val="ListParagraph"/>
+        <w:numPr>
+          <w:ilvl w:val="0"/>
+          <w:numId w:val="1"/>
+        </w:numPr>
+        <w:spacing w:line="240" w:lineRule="auto"/>
+      </w:pPr>
+      <w:r>
+        <w:rPr>
+          <w:rFonts w:hint="cs"/>
+          <w:rtl/>
+        </w:rPr>
+        <w:t>להוריד ולהתקין</w:t>
+      </w:r>
+      <w:r>
+        <w:rPr>
+          <w:rFonts w:hint="cs"/>
+          <w:rtl/>
+        </w:rPr>
+        <w:t xml:space="preserve"> </w:t>
+      </w:r>
+      <w:r>
+        <w:t>mysql connector for java</w:t>
+      </w:r>
+      <w:r>
+        <w:rPr>
+          <w:rFonts w:hint="cs"/>
+          <w:rtl/>
+        </w:rPr>
+        <w:t xml:space="preserve"> </w:t>
+      </w:r>
+      <w:r>
+        <w:rPr>
+          <w:rtl/>
+        </w:rPr>
+        <w:t>–</w:t>
+      </w:r>
+      <w:r>
+        <w:rPr>
+          <w:rFonts w:hint="cs"/>
+          <w:rtl/>
+        </w:rPr>
+        <w:t xml:space="preserve"> ממשק </w:t>
+      </w:r>
+      <w:r>
+        <w:t>JDBC</w:t>
+      </w:r>
+      <w:r>
+        <w:rPr>
+          <w:rFonts w:hint="cs"/>
+          <w:rtl/>
+        </w:rPr>
+        <w:t xml:space="preserve"> עבור בסיס הנתונים</w:t>
+      </w:r>
+    </w:p>
+    <w:p>
+      <w:pPr>
+        <w:bidi w:val="0"/>
+        <w:spacing w:line="240" w:lineRule="auto"/>
+        <w:rPr>
+          <w:rFonts w:cs="Arial"/>
+        </w:rPr>
+      </w:pPr>
+      <w:hyperlink r:id="rId23" w:history="1">
+        <w:r>
+          <w:rPr>
+            <w:rStyle w:val="Hyperlink"/>
+          </w:rPr>
+          <w:t>https://dev.mysql.com/downloads/connector/j</w:t>
+        </w:r>
+        <w:r>
+          <w:rPr>
+            <w:rStyle w:val="Hyperlink"/>
+            <w:rFonts w:cs="Arial"/>
+            <w:rtl/>
+          </w:rPr>
+          <w:t>/</w:t>
+        </w:r>
+      </w:hyperlink>
+    </w:p>
+    <w:p>
+      <w:pPr>
+        <w:pStyle w:val="ListParagraph"/>
+        <w:numPr>
+          <w:ilvl w:val="0"/>
+          <w:numId w:val="1"/>
+        </w:numPr>
+        <w:spacing w:line="240" w:lineRule="auto"/>
+      </w:pPr>
+      <w:r>
+        <w:rPr>
+          <w:rFonts w:hint="cs"/>
+          <w:rtl/>
+        </w:rPr>
+        <w:t xml:space="preserve">יש לפתוח שרת חדש במחשב, בכדי </w:t>
+      </w:r>
+      <w:r>
+        <w:rPr>
+          <w:rFonts w:hint="cs"/>
+          <w:rtl/>
+        </w:rPr>
+        <w:t>לאתחל</w:t>
+      </w:r>
+      <w:r>
+        <w:rPr>
+          <w:rFonts w:hint="cs"/>
+          <w:rtl/>
+        </w:rPr>
+        <w:t xml:space="preserve"> שרת עבור הפרויקט יש להריץ את קובץ הסקריפט </w:t>
+      </w:r>
+      <w:r>
+        <w:t>02-game-tracker.sql</w:t>
+      </w:r>
+      <w:r>
+        <w:rPr>
+          <w:rFonts w:hint="cs"/>
+          <w:rtl/>
+        </w:rPr>
+        <w:t xml:space="preserve">. </w:t>
+      </w:r>
+    </w:p>
+    <w:p>
+      <w:pPr>
+        <w:pStyle w:val="ListParagraph"/>
+        <w:spacing w:line="240" w:lineRule="auto"/>
+        <w:rPr>
+          <w:rtl/>
+        </w:rPr>
+      </w:pPr>
+      <w:r>
+        <w:rPr>
+          <w:rFonts w:hint="cs"/>
+          <w:rtl/>
+        </w:rPr>
+        <w:t>את שם השרת יש להגדיר כ</w:t>
+      </w:r>
+      <w:r>
+        <w:rPr>
+          <w:rFonts w:hint="cs"/>
+          <w:rtl/>
+        </w:rPr>
+        <w:t>- (נעשה בסקריפט)</w:t>
+      </w:r>
+      <w:r>
+        <w:rPr>
+          <w:rFonts w:hint="cs"/>
+          <w:rtl/>
+        </w:rPr>
+        <w:t>:</w:t>
+      </w:r>
+    </w:p>
+    <w:p>
+      <w:pPr>
+        <w:bidi w:val="0"/>
+        <w:spacing w:line="240" w:lineRule="auto"/>
+      </w:pPr>
+      <w:r>
+        <w:t>game_server_db_tracker</w:t>
+      </w:r>
+      <w:r>
+        <w:rPr>
+          <w:rFonts w:hint="cs"/>
+          <w:rtl/>
+        </w:rPr>
+        <w:t xml:space="preserve"> </w:t>
+      </w:r>
+    </w:p>
+    <w:p>
+      <w:pPr>
+        <w:pStyle w:val="ListParagraph"/>
+        <w:spacing w:line="240" w:lineRule="auto"/>
+        <w:rPr>
+          <w:rtl/>
+        </w:rPr>
+      </w:pPr>
+      <w:r>
+        <w:rPr>
+          <w:rFonts w:hint="cs"/>
+          <w:rtl/>
+        </w:rPr>
+        <w:t>משתמש מסד נתונים:</w:t>
+      </w:r>
+    </w:p>
+    <w:p>
+      <w:pPr>
+        <w:bidi w:val="0"/>
+        <w:spacing w:line="240" w:lineRule="auto"/>
+      </w:pPr>
+      <w:r>
+        <w:t>gameserver_db</w:t>
+      </w:r>
+    </w:p>
+    <w:p>
+      <w:pPr>
+        <w:pStyle w:val="ListParagraph"/>
+        <w:spacing w:line="240" w:lineRule="auto"/>
+        <w:rPr>
+          <w:rtl/>
+        </w:rPr>
+      </w:pPr>
+      <w:r>
+        <w:rPr>
+          <w:rFonts w:hint="cs"/>
+          <w:rtl/>
+        </w:rPr>
+        <w:t>סיסמא:</w:t>
+      </w:r>
+    </w:p>
+    <w:p>
+      <w:pPr>
+        <w:bidi w:val="0"/>
+        <w:spacing w:line="240" w:lineRule="auto"/>
+        <w:rPr>
+          <w:rtl/>
+        </w:rPr>
+      </w:pPr>
+      <w:r>
+        <w:t>A</w:t>
+      </w:r>
+      <w:r>
+        <w:t>dmin</w:t>
+      </w:r>
+    </w:p>
+    <w:p>
+      <w:pPr>
+        <w:pStyle w:val="ListParagraph"/>
+        <w:numPr>
+          <w:ilvl w:val="0"/>
+          <w:numId w:val="1"/>
+        </w:numPr>
+        <w:spacing w:line="240" w:lineRule="auto"/>
+      </w:pPr>
+      <w:r>
+        <w:rPr>
+          <w:rFonts w:hint="cs"/>
+          <w:rtl/>
+        </w:rPr>
+        <w:t xml:space="preserve">יש להוריד </w:t>
+      </w:r>
+      <w:r>
+        <w:t>javafx</w:t>
+      </w:r>
+      <w:r>
+        <w:rPr>
+          <w:rFonts w:hint="cs"/>
+          <w:rtl/>
+        </w:rPr>
+        <w:t>:</w:t>
+      </w:r>
+    </w:p>
+    <w:p>
+      <w:pPr>
+        <w:bidi w:val="0"/>
+        <w:spacing w:line="240" w:lineRule="auto"/>
+      </w:pPr>
+      <w:hyperlink r:id="rId24" w:history="1">
+        <w:r>
+          <w:rPr>
+            <w:rStyle w:val="Hyperlink"/>
+          </w:rPr>
+          <w:t>https://gluonhq.com/products/javafx/</w:t>
+        </w:r>
+      </w:hyperlink>
+    </w:p>
+    <w:p>
+      <w:pPr>
+        <w:pStyle w:val="ListParagraph"/>
+        <w:numPr>
+          <w:ilvl w:val="0"/>
+          <w:numId w:val="1"/>
+        </w:numPr>
+        <w:spacing w:line="240" w:lineRule="auto"/>
+      </w:pPr>
+      <w:r>
+        <w:rPr>
+          <w:rFonts w:hint="cs"/>
+          <w:rtl/>
+        </w:rPr>
+        <w:t xml:space="preserve">יש לחלץ את כלל התיקיות מקובץ </w:t>
+      </w:r>
+      <w:r>
+        <w:t>proj.rar</w:t>
+      </w:r>
+      <w:r>
+        <w:rPr>
+          <w:rFonts w:hint="cs"/>
+          <w:rtl/>
+        </w:rPr>
+        <w:t>.</w:t>
+      </w:r>
+      <w:r>
+        <w:rPr>
+          <w:rFonts w:hint="cs"/>
+          <w:rtl/>
+        </w:rPr>
+        <w:t xml:space="preserve"> </w:t>
+      </w:r>
+    </w:p>
+    <w:p>
+      <w:pPr>
+        <w:pStyle w:val="ListParagraph"/>
+        <w:numPr>
+          <w:ilvl w:val="0"/>
+          <w:numId w:val="1"/>
+        </w:numPr>
+        <w:spacing w:line="240" w:lineRule="auto"/>
+      </w:pPr>
+      <w:r>
+        <w:rPr>
+          <w:rFonts w:hint="cs"/>
+          <w:rtl/>
+        </w:rPr>
+        <w:t xml:space="preserve">כדי לפתוח את צד הלקוח יש לפתוח את תיקיית </w:t>
+      </w:r>
+      <w:r>
+        <w:t>client</w:t>
+      </w:r>
+      <w:r>
+        <w:rPr>
+          <w:rFonts w:hint="cs"/>
+          <w:rtl/>
+        </w:rPr>
+        <w:t xml:space="preserve"> כפרויקט ב</w:t>
+      </w:r>
+      <w:r>
+        <w:t>Intellij</w:t>
+      </w:r>
+    </w:p>
+    <w:p>
+      <w:pPr>
+        <w:pStyle w:val="ListParagraph"/>
+        <w:numPr>
+          <w:ilvl w:val="0"/>
+          <w:numId w:val="1"/>
+        </w:numPr>
+        <w:spacing w:line="240" w:lineRule="auto"/>
+      </w:pPr>
+      <w:r>
+        <w:rPr>
+          <w:rFonts w:hint="cs"/>
+          <w:rtl/>
+        </w:rPr>
+        <w:t xml:space="preserve">כדי לפתוח את צד הלקוח יש לפתוח את תיקיית </w:t>
+      </w:r>
+      <w:r>
+        <w:t>server</w:t>
+      </w:r>
+      <w:r>
+        <w:rPr>
+          <w:rFonts w:hint="cs"/>
+          <w:rtl/>
+        </w:rPr>
+        <w:t xml:space="preserve"> כפרויקט ב</w:t>
+      </w:r>
+      <w:r>
+        <w:t>Intellij</w:t>
+      </w:r>
+    </w:p>
+    <w:p>
+      <w:pPr>
+        <w:pStyle w:val="ListParagraph"/>
+        <w:numPr>
+          <w:ilvl w:val="0"/>
+          <w:numId w:val="1"/>
+        </w:numPr>
+        <w:spacing w:line="240" w:lineRule="auto"/>
+      </w:pPr>
+      <w:r>
+        <w:rPr>
+          <w:rFonts w:hint="cs"/>
+          <w:rtl/>
+        </w:rPr>
+        <w:t>מתודות ה</w:t>
+      </w:r>
+      <w:r>
+        <w:t>main</w:t>
+      </w:r>
+      <w:r>
+        <w:rPr>
+          <w:rFonts w:hint="cs"/>
+          <w:rtl/>
+        </w:rPr>
+        <w:t xml:space="preserve"> נמצאות במחלקות </w:t>
+      </w:r>
+      <w:r>
+        <w:t>MainServer</w:t>
+      </w:r>
+      <w:r>
+        <w:rPr>
+          <w:rFonts w:hint="cs"/>
+          <w:rtl/>
+        </w:rPr>
+        <w:t xml:space="preserve"> ו- </w:t>
+      </w:r>
+      <w:r>
+        <w:t>MainUI</w:t>
+      </w:r>
+      <w:r>
+        <w:rPr>
+          <w:rFonts w:hint="cs"/>
+          <w:rtl/>
+        </w:rPr>
+        <w:t xml:space="preserve"> עבור השרת וצד הלקוח בהתאמה. </w:t>
+      </w:r>
+    </w:p>
+    <w:p>
+      <w:pPr>
+        <w:pStyle w:val="ListParagraph"/>
+        <w:numPr>
+          <w:ilvl w:val="0"/>
+          <w:numId w:val="1"/>
+        </w:numPr>
+        <w:spacing w:line="240" w:lineRule="auto"/>
+      </w:pPr>
+      <w:r>
+        <w:rPr>
+          <w:rFonts w:hint="cs"/>
+          <w:rtl/>
+        </w:rPr>
+        <w:t>יש להוסיף את כל קבצי ה</w:t>
+      </w:r>
+      <w:r>
+        <w:t>Jar</w:t>
+      </w:r>
+      <w:r>
+        <w:rPr>
+          <w:rFonts w:hint="cs"/>
+          <w:rtl/>
+        </w:rPr>
+        <w:t xml:space="preserve"> כספריות חיצוניות </w:t>
+      </w:r>
+      <w:r>
+        <w:rPr>
+          <w:rFonts w:hint="cs"/>
+          <w:rtl/>
+        </w:rPr>
+        <w:t>בפרויקט</w:t>
+      </w:r>
+      <w:r>
+        <w:rPr>
+          <w:rFonts w:hint="cs"/>
+          <w:rtl/>
+        </w:rPr>
+        <w:t>:</w:t>
+      </w:r>
+    </w:p>
+    <w:p>
+      <w:pPr>
+        <w:pStyle w:val="ListParagraph"/>
+        <w:spacing w:line="240" w:lineRule="auto"/>
+        <w:rPr>
+          <w:rtl/>
+        </w:rPr>
+      </w:pPr>
+      <w:r>
+        <w:rPr>
+          <w:rFonts w:hint="cs"/>
+          <w:rtl/>
+        </w:rPr>
+        <w:t>ב</w:t>
+      </w:r>
+      <w:r>
+        <w:t>intellij</w:t>
+      </w:r>
+      <w:r>
+        <w:rPr>
+          <w:rFonts w:hint="cs"/>
+          <w:rtl/>
+        </w:rPr>
+        <w:t>:</w:t>
+      </w:r>
+    </w:p>
+    <w:p>
+      <w:pPr>
+        <w:pStyle w:val="ListParagraph"/>
+        <w:bidi w:val="0"/>
+        <w:spacing w:line="240" w:lineRule="auto"/>
+        <w:rPr>
+          <w:rtl/>
+        </w:rPr>
+      </w:pPr>
+      <w:r>
+        <w:t xml:space="preserve">File-&gt;project structure-&gt;libraries-&gt;add-&gt; </w:t>
+      </w:r>
+    </w:p>
+    <w:p>
+      <w:pPr>
+        <w:pStyle w:val="ListParagraph"/>
+        <w:spacing w:line="240" w:lineRule="auto"/>
+        <w:rPr>
+          <w:rtl/>
+        </w:rPr>
+      </w:pPr>
+      <w:r>
+        <w:rPr>
+          <w:rFonts w:hint="cs"/>
+          <w:rtl/>
+        </w:rPr>
+        <w:t>ולבחור את כל קבצי ה</w:t>
+      </w:r>
+      <w:r>
+        <w:t>jar</w:t>
+      </w:r>
+      <w:r>
+        <w:rPr>
+          <w:rFonts w:hint="cs"/>
+          <w:rtl/>
+        </w:rPr>
+        <w:t xml:space="preserve"> בתיקיו</w:t>
+      </w:r>
+      <w:r>
+        <w:rPr>
+          <w:rFonts w:hint="eastAsia"/>
+          <w:rtl/>
+        </w:rPr>
+        <w:t>ת</w:t>
+      </w:r>
+      <w:r>
+        <w:rPr>
+          <w:rFonts w:hint="cs"/>
+          <w:rtl/>
+        </w:rPr>
+        <w:t xml:space="preserve"> הבאות:</w:t>
+      </w:r>
+    </w:p>
+    <w:p>
+      <w:pPr>
+        <w:pStyle w:val="ListParagraph"/>
+        <w:bidi w:val="0"/>
+        <w:spacing w:line="240" w:lineRule="auto"/>
+      </w:pPr>
+      <w:r>
+        <w:t>\hibernate-release-5.4.31.Final\required</w:t>
+      </w:r>
+    </w:p>
+    <w:p>
+      <w:pPr>
+        <w:pStyle w:val="ListParagraph"/>
+        <w:bidi w:val="0"/>
+        <w:spacing w:line="240" w:lineRule="auto"/>
+      </w:pPr>
+      <w:r>
+        <w:t>\javafx-sdk-15.0.1\lib</w:t>
+      </w:r>
+    </w:p>
+    <w:p>
+      <w:pPr>
+        <w:pStyle w:val="ListParagraph"/>
+        <w:bidi w:val="0"/>
+        <w:spacing w:line="240" w:lineRule="auto"/>
+        <w:rPr>
+          <w:rtl/>
+        </w:rPr>
+      </w:pPr>
+      <w:r>
+        <w:t>\mysql-connector-java-8.0.24</w:t>
+      </w:r>
+    </w:p>
+    <w:p>
+      <w:pPr>
+        <w:pStyle w:val="ListParagraph"/>
+        <w:numPr>
+          <w:ilvl w:val="0"/>
+          <w:numId w:val="1"/>
+        </w:numPr>
+        <w:spacing w:line="240" w:lineRule="auto"/>
+        <w:rPr>
+          <w:rFonts w:hint="cs"/>
+        </w:rPr>
+      </w:pPr>
+      <w:r>
+        <w:rPr>
+          <w:rFonts w:hint="cs"/>
+          <w:rtl/>
+        </w:rPr>
+        <w:t>כעת ניתן להריץ את ממשק המשתמש והשרת.</w:t>
+      </w:r>
+    </w:p>
+    <w:p>
+      <w:pPr>
+        <w:spacing w:line="240" w:lineRule="auto"/>
+        <w:rPr>
+          <w:b/>
+          <w:bCs/>
+          <w:rtl/>
+        </w:rPr>
+      </w:pPr>
+    </w:p>
+    <w:p>
+      <w:pPr>
         <w:spacing w:line="240" w:lineRule="auto"/>
         <w:jc w:val="center"/>
         <w:rPr>
-          <w:b/>
-          <w:bCs/>
-          <w:sz w:val="96"/>
-          <w:szCs w:val="96"/>
-          <w:rtl/>
-        </w:rPr>
-      </w:pPr>
-    </w:p>
-    <w:p>
-      <w:pPr>
-        <w:spacing w:line="240" w:lineRule="auto"/>
-        <w:jc w:val="center"/>
-        <w:rPr>
-          <w:b/>
-          <w:bCs/>
-          <w:sz w:val="96"/>
-          <w:szCs w:val="96"/>
-          <w:rtl/>
-        </w:rPr>
-      </w:pPr>
-    </w:p>
-    <w:p>
-      <w:pPr>
-        <w:spacing w:line="240" w:lineRule="auto"/>
-        <w:jc w:val="center"/>
-        <w:rPr>
-          <w:rFonts w:hint="cs"/>
           <w:rtl/>
         </w:rPr>
       </w:pPr>
@@ -5439,6 +6663,103 @@
     </w:sectPr>
   </w:body>
 </w:document>
+</file>
+
+<file path=word/numbering.xml><?xml version="1.0" encoding="utf-8"?>
+<w:numbering xmlns:wpc="http://schemas.microsoft.com/office/word/2010/wordprocessingCanvas" xmlns:cx="http://schemas.microsoft.com/office/drawing/2014/chartex" xmlns:cx1="http://schemas.microsoft.com/office/drawing/2015/9/8/chartex" xmlns:cx2="http://schemas.microsoft.com/office/drawing/2015/10/21/chartex" xmlns:cx3="http://schemas.microsoft.com/office/drawing/2016/5/9/chartex" xmlns:cx4="http://schemas.microsoft.com/office/drawing/2016/5/10/chartex" xmlns:cx5="http://schemas.microsoft.com/office/drawing/2016/5/11/chartex" xmlns:cx6="http://schemas.microsoft.com/office/drawing/2016/5/12/chartex" xmlns:cx7="http://schemas.microsoft.com/office/drawing/2016/5/13/chartex" xmlns:cx8="http://schemas.microsoft.com/office/drawing/2016/5/14/chartex" xmlns:mc="http://schemas.openxmlformats.org/markup-compatibility/2006" xmlns:aink="http://schemas.microsoft.com/office/drawing/2016/ink" xmlns:am3d="http://schemas.microsoft.com/office/drawing/2017/model3d" xmlns:o="urn:schemas-microsoft-com:office:office" xmlns:r="http://schemas.openxmlformats.org/officeDocument/2006/relationships" xmlns:m="http://schemas.openxmlformats.org/officeDocument/2006/math" xmlns:v="urn:schemas-microsoft-com:vml" xmlns:wp14="http://schemas.microsoft.com/office/word/2010/wordprocessingDrawing" xmlns:wp="http://schemas.openxmlformats.org/drawingml/2006/wordprocessingDrawing" xmlns:w10="urn:schemas-microsoft-com:office:word" xmlns:w="http://schemas.openxmlformats.org/wordprocessingml/2006/main" xmlns:w14="http://schemas.microsoft.com/office/word/2010/wordml" xmlns:w15="http://schemas.microsoft.com/office/word/2012/wordml" xmlns:w16cex="http://schemas.microsoft.com/office/word/2018/wordml/cex" xmlns:w16cid="http://schemas.microsoft.com/office/word/2016/wordml/cid" xmlns:w16="http://schemas.microsoft.com/office/word/2018/wordml" xmlns:w16sdtdh="http://schemas.microsoft.com/office/word/2020/wordml/sdtdatahash" xmlns:w16se="http://schemas.microsoft.com/office/word/2015/wordml/symex" xmlns:wpg="http://schemas.microsoft.com/office/word/2010/wordprocessingGroup" xmlns:wpi="http://schemas.microsoft.com/office/word/2010/wordprocessingInk" xmlns:wne="http://schemas.microsoft.com/office/word/2006/wordml" xmlns:wps="http://schemas.microsoft.com/office/word/2010/wordprocessingShape" mc:Ignorable="w14 w15 w16se w16cid w16 w16cex w16sdtdh wp14">
+  <w:abstractNum w:abstractNumId="0" w15:restartNumberingAfterBreak="0">
+    <w:nsid w:val="71D07BBE"/>
+    <w:multiLevelType w:val="hybridMultilevel"/>
+    <w:tmpl w:val="2466BCFA"/>
+    <w:lvl w:ilvl="0" w:tplc="0C000011">
+      <w:start w:val="1"/>
+      <w:numFmt w:val="decimal"/>
+      <w:lvlText w:val="%1)"/>
+      <w:lvlJc w:val="left"/>
+      <w:pPr>
+        <w:ind w:left="720" w:hanging="360"/>
+      </w:pPr>
+      <w:rPr>
+        <w:rFonts w:hint="default"/>
+      </w:rPr>
+    </w:lvl>
+    <w:lvl w:ilvl="1" w:tplc="0C000019" w:tentative="1">
+      <w:start w:val="1"/>
+      <w:numFmt w:val="lowerLetter"/>
+      <w:lvlText w:val="%2."/>
+      <w:lvlJc w:val="left"/>
+      <w:pPr>
+        <w:ind w:left="1440" w:hanging="360"/>
+      </w:pPr>
+    </w:lvl>
+    <w:lvl w:ilvl="2" w:tplc="0C00001B" w:tentative="1">
+      <w:start w:val="1"/>
+      <w:numFmt w:val="lowerRoman"/>
+      <w:lvlText w:val="%3."/>
+      <w:lvlJc w:val="right"/>
+      <w:pPr>
+        <w:ind w:left="2160" w:hanging="180"/>
+      </w:pPr>
+    </w:lvl>
+    <w:lvl w:ilvl="3" w:tplc="0C00000F" w:tentative="1">
+      <w:start w:val="1"/>
+      <w:numFmt w:val="decimal"/>
+      <w:lvlText w:val="%4."/>
+      <w:lvlJc w:val="left"/>
+      <w:pPr>
+        <w:ind w:left="2880" w:hanging="360"/>
+      </w:pPr>
+    </w:lvl>
+    <w:lvl w:ilvl="4" w:tplc="0C000019" w:tentative="1">
+      <w:start w:val="1"/>
+      <w:numFmt w:val="lowerLetter"/>
+      <w:lvlText w:val="%5."/>
+      <w:lvlJc w:val="left"/>
+      <w:pPr>
+        <w:ind w:left="3600" w:hanging="360"/>
+      </w:pPr>
+    </w:lvl>
+    <w:lvl w:ilvl="5" w:tplc="0C00001B" w:tentative="1">
+      <w:start w:val="1"/>
+      <w:numFmt w:val="lowerRoman"/>
+      <w:lvlText w:val="%6."/>
+      <w:lvlJc w:val="right"/>
+      <w:pPr>
+        <w:ind w:left="4320" w:hanging="180"/>
+      </w:pPr>
+    </w:lvl>
+    <w:lvl w:ilvl="6" w:tplc="0C00000F" w:tentative="1">
+      <w:start w:val="1"/>
+      <w:numFmt w:val="decimal"/>
+      <w:lvlText w:val="%7."/>
+      <w:lvlJc w:val="left"/>
+      <w:pPr>
+        <w:ind w:left="5040" w:hanging="360"/>
+      </w:pPr>
+    </w:lvl>
+    <w:lvl w:ilvl="7" w:tplc="0C000019" w:tentative="1">
+      <w:start w:val="1"/>
+      <w:numFmt w:val="lowerLetter"/>
+      <w:lvlText w:val="%8."/>
+      <w:lvlJc w:val="left"/>
+      <w:pPr>
+        <w:ind w:left="5760" w:hanging="360"/>
+      </w:pPr>
+    </w:lvl>
+    <w:lvl w:ilvl="8" w:tplc="0C00001B" w:tentative="1">
+      <w:start w:val="1"/>
+      <w:numFmt w:val="lowerRoman"/>
+      <w:lvlText w:val="%9."/>
+      <w:lvlJc w:val="right"/>
+      <w:pPr>
+        <w:ind w:left="6480" w:hanging="180"/>
+      </w:pPr>
+    </w:lvl>
+  </w:abstractNum>
+  <w:num w:numId="1">
+    <w:abstractNumId w:val="0"/>
+  </w:num>
+</w:numbering>
 </file>
 
 <file path=word/styles.xml><?xml version="1.0" encoding="utf-8"?>
@@ -5908,6 +7229,40 @@
       <w:lang w:val="en-US" w:bidi="he-IL"/>
     </w:rPr>
   </w:style>
+  <w:style w:type="paragraph" w:styleId="ListParagraph">
+    <w:name w:val="List Paragraph"/>
+    <w:basedOn w:val="Normal"/>
+    <w:uiPriority w:val="34"/>
+    <w:qFormat/>
+    <w:rsid w:val="003E56AE"/>
+    <w:pPr>
+      <w:ind w:left="720"/>
+      <w:contextualSpacing/>
+    </w:pPr>
+  </w:style>
+  <w:style w:type="character" w:styleId="Hyperlink">
+    <w:name w:val="Hyperlink"/>
+    <w:basedOn w:val="DefaultParagraphFont"/>
+    <w:uiPriority w:val="99"/>
+    <w:unhideWhenUsed/>
+    <w:rsid w:val="00D218F3"/>
+    <w:rPr>
+      <w:color w:val="0563C1" w:themeColor="hyperlink"/>
+      <w:u w:val="single"/>
+    </w:rPr>
+  </w:style>
+  <w:style w:type="character" w:styleId="UnresolvedMention">
+    <w:name w:val="Unresolved Mention"/>
+    <w:basedOn w:val="DefaultParagraphFont"/>
+    <w:uiPriority w:val="99"/>
+    <w:semiHidden/>
+    <w:unhideWhenUsed/>
+    <w:rsid w:val="00D218F3"/>
+    <w:rPr>
+      <w:color w:val="605E5C"/>
+      <w:shd w:val="clear" w:color="auto" w:fill="E1DFDD"/>
+    </w:rPr>
+  </w:style>
 </w:styles>
 </file>
 
